--- a/cards/an_design_anthro/text.docx
+++ b/cards/an_design_anthro/text.docx
@@ -5,7 +5,10 @@
     <w:p>
       <w:pPr>
         <w:rPr>
-          <w:rFonts w:ascii="Times New Roman" w:hAnsi="Times New Roman" w:cs="Times New Roman"/>
+          <w:rFonts w:ascii="Arial" w:hAnsi="Arial" w:cs="Arial"/>
+          <w:color w:val="000000"/>
+          <w:sz w:val="22"/>
+          <w:szCs w:val="22"/>
         </w:rPr>
       </w:pPr>
       <w:r>
@@ -27,203 +30,266 @@
           <w:szCs w:val="22"/>
         </w:rPr>
       </w:pPr>
-      <w:r>
-        <w:rPr>
-          <w:rFonts w:ascii="Arial" w:hAnsi="Arial" w:cs="Arial"/>
-          <w:color w:val="000000"/>
-          <w:sz w:val="22"/>
-          <w:szCs w:val="22"/>
-        </w:rPr>
-        <w:t xml:space="preserve">Our </w:t>
-      </w:r>
-      <w:r>
-        <w:rPr>
-          <w:rFonts w:ascii="Arial" w:hAnsi="Arial" w:cs="Arial"/>
-          <w:color w:val="000000"/>
-          <w:sz w:val="22"/>
-          <w:szCs w:val="22"/>
-        </w:rPr>
-        <w:t>primary</w:t>
-      </w:r>
-      <w:r>
-        <w:rPr>
-          <w:rFonts w:ascii="Arial" w:hAnsi="Arial" w:cs="Arial"/>
-          <w:color w:val="000000"/>
-          <w:sz w:val="22"/>
-          <w:szCs w:val="22"/>
-        </w:rPr>
-        <w:t xml:space="preserve"> interests </w:t>
-      </w:r>
-      <w:r>
-        <w:rPr>
-          <w:rFonts w:ascii="Arial" w:hAnsi="Arial" w:cs="Arial"/>
-          <w:color w:val="000000"/>
-          <w:sz w:val="22"/>
-          <w:szCs w:val="22"/>
+    </w:p>
+    <w:p>
+      <w:pPr>
+        <w:rPr>
+          <w:rFonts w:ascii="Arial" w:hAnsi="Arial" w:cs="Arial"/>
+          <w:color w:val="000000"/>
+          <w:sz w:val="22"/>
+          <w:szCs w:val="22"/>
+        </w:rPr>
+      </w:pPr>
+      <w:r>
+        <w:rPr>
+          <w:rFonts w:ascii="Times New Roman" w:eastAsia="Times New Roman" w:hAnsi="Times New Roman" w:cs="Times New Roman"/>
+          <w:color w:val="000000"/>
+        </w:rPr>
+        <w:t xml:space="preserve">A group of students and I worked at the Center for Applied Anthropology at Foothill College to </w:t>
+      </w:r>
+      <w:r>
+        <w:rPr>
+          <w:rFonts w:ascii="Times New Roman" w:eastAsia="Times New Roman" w:hAnsi="Times New Roman" w:cs="Times New Roman"/>
+          <w:color w:val="000000"/>
+        </w:rPr>
+        <w:t xml:space="preserve">design a research program that </w:t>
+      </w:r>
+      <w:r>
+        <w:rPr>
+          <w:rFonts w:ascii="Times New Roman" w:eastAsia="Times New Roman" w:hAnsi="Times New Roman" w:cs="Times New Roman"/>
+          <w:color w:val="000000"/>
+        </w:rPr>
+        <w:t>would</w:t>
+      </w:r>
+      <w:r>
+        <w:rPr>
+          <w:rFonts w:ascii="Times New Roman" w:eastAsia="Times New Roman" w:hAnsi="Times New Roman" w:cs="Times New Roman"/>
+          <w:color w:val="000000"/>
+        </w:rPr>
+        <w:t xml:space="preserve"> create career networking opportunities for students while examining the role anthropologists play in the tech world, and more broadly the evolving role of anthropology in the 21</w:t>
+      </w:r>
+      <w:r>
+        <w:rPr>
+          <w:rFonts w:ascii="Times New Roman" w:eastAsia="Times New Roman" w:hAnsi="Times New Roman" w:cs="Times New Roman"/>
+          <w:color w:val="000000"/>
+          <w:vertAlign w:val="superscript"/>
+        </w:rPr>
+        <w:t>st</w:t>
+      </w:r>
+      <w:r>
+        <w:rPr>
+          <w:rFonts w:ascii="Times New Roman" w:eastAsia="Times New Roman" w:hAnsi="Times New Roman" w:cs="Times New Roman"/>
+          <w:color w:val="000000"/>
+        </w:rPr>
+        <w:t xml:space="preserve"> century.  We </w:t>
+      </w:r>
+      <w:r>
+        <w:rPr>
+          <w:rFonts w:ascii="Times New Roman" w:eastAsia="Times New Roman" w:hAnsi="Times New Roman" w:cs="Times New Roman"/>
+          <w:color w:val="000000"/>
         </w:rPr>
         <w:t>were</w:t>
       </w:r>
       <w:r>
         <w:rPr>
-          <w:rFonts w:ascii="Arial" w:hAnsi="Arial" w:cs="Arial"/>
-          <w:color w:val="000000"/>
-          <w:sz w:val="22"/>
-          <w:szCs w:val="22"/>
+          <w:rFonts w:ascii="Times New Roman" w:eastAsia="Times New Roman" w:hAnsi="Times New Roman" w:cs="Times New Roman"/>
+          <w:color w:val="000000"/>
+        </w:rPr>
+        <w:t xml:space="preserve"> interested in the ways </w:t>
+      </w:r>
+      <w:r>
+        <w:rPr>
+          <w:rFonts w:ascii="Times New Roman" w:eastAsia="Times New Roman" w:hAnsi="Times New Roman" w:cs="Times New Roman"/>
+          <w:color w:val="000000"/>
+        </w:rPr>
+        <w:t>in which</w:t>
+      </w:r>
+      <w:r>
+        <w:rPr>
+          <w:rFonts w:ascii="Times New Roman" w:eastAsia="Times New Roman" w:hAnsi="Times New Roman" w:cs="Times New Roman"/>
+          <w:color w:val="000000"/>
+        </w:rPr>
+        <w:t xml:space="preserve"> Anthropology is changing from its traditional research role and purview to</w:t>
+      </w:r>
+      <w:r>
+        <w:rPr>
+          <w:rFonts w:ascii="Times New Roman" w:eastAsia="Times New Roman" w:hAnsi="Times New Roman" w:cs="Times New Roman"/>
+          <w:color w:val="000000"/>
+        </w:rPr>
+        <w:t xml:space="preserve"> one that</w:t>
+      </w:r>
+      <w:r>
+        <w:rPr>
+          <w:rFonts w:ascii="Times New Roman" w:eastAsia="Times New Roman" w:hAnsi="Times New Roman" w:cs="Times New Roman"/>
+          <w:color w:val="000000"/>
+        </w:rPr>
+        <w:t xml:space="preserve"> integrate</w:t>
+      </w:r>
+      <w:r>
+        <w:rPr>
+          <w:rFonts w:ascii="Times New Roman" w:eastAsia="Times New Roman" w:hAnsi="Times New Roman" w:cs="Times New Roman"/>
+          <w:color w:val="000000"/>
+        </w:rPr>
+        <w:t>s</w:t>
+      </w:r>
+      <w:r>
+        <w:rPr>
+          <w:rFonts w:ascii="Times New Roman" w:eastAsia="Times New Roman" w:hAnsi="Times New Roman" w:cs="Times New Roman"/>
+          <w:color w:val="000000"/>
         </w:rPr>
         <w:t xml:space="preserve"> </w:t>
       </w:r>
       <w:r>
         <w:rPr>
-          <w:rFonts w:ascii="Arial" w:hAnsi="Arial" w:cs="Arial"/>
-          <w:color w:val="000000"/>
-          <w:sz w:val="22"/>
-          <w:szCs w:val="22"/>
-        </w:rPr>
-        <w:t>to research</w:t>
-      </w:r>
-      <w:r>
-        <w:rPr>
-          <w:rFonts w:ascii="Arial" w:hAnsi="Arial" w:cs="Arial"/>
-          <w:color w:val="000000"/>
-          <w:sz w:val="22"/>
-          <w:szCs w:val="22"/>
-        </w:rPr>
-        <w:t xml:space="preserve"> the social implications </w:t>
-      </w:r>
-      <w:r>
-        <w:rPr>
-          <w:rFonts w:ascii="Arial" w:hAnsi="Arial" w:cs="Arial"/>
-          <w:color w:val="000000"/>
-          <w:sz w:val="22"/>
-          <w:szCs w:val="22"/>
+          <w:rFonts w:ascii="Times New Roman" w:eastAsia="Times New Roman" w:hAnsi="Times New Roman" w:cs="Times New Roman"/>
+          <w:color w:val="000000"/>
+        </w:rPr>
+        <w:t xml:space="preserve">itself </w:t>
+      </w:r>
+      <w:r>
+        <w:rPr>
+          <w:rFonts w:ascii="Times New Roman" w:eastAsia="Times New Roman" w:hAnsi="Times New Roman" w:cs="Times New Roman"/>
+          <w:color w:val="000000"/>
+        </w:rPr>
+        <w:t xml:space="preserve">with </w:t>
+      </w:r>
+      <w:r>
+        <w:rPr>
+          <w:rFonts w:ascii="Times New Roman" w:eastAsia="Times New Roman" w:hAnsi="Times New Roman" w:cs="Times New Roman"/>
+          <w:color w:val="000000"/>
+        </w:rPr>
+        <w:t>the design and production</w:t>
+      </w:r>
+      <w:r>
+        <w:rPr>
+          <w:rFonts w:ascii="Times New Roman" w:eastAsia="Times New Roman" w:hAnsi="Times New Roman" w:cs="Times New Roman"/>
+          <w:color w:val="000000"/>
+        </w:rPr>
+        <w:t xml:space="preserve"> of technology products that aim to solve problems facing consumer subsets and society as a whole.  In the wake of funding cuts to career services on college campuses, </w:t>
+      </w:r>
+      <w:r>
+        <w:rPr>
+          <w:rFonts w:ascii="Times New Roman" w:eastAsia="Times New Roman" w:hAnsi="Times New Roman" w:cs="Times New Roman"/>
+          <w:color w:val="000000"/>
+        </w:rPr>
+        <w:t xml:space="preserve">through research like this </w:t>
+      </w:r>
+      <w:r>
+        <w:rPr>
+          <w:rFonts w:ascii="Times New Roman" w:eastAsia="Times New Roman" w:hAnsi="Times New Roman" w:cs="Times New Roman"/>
+          <w:color w:val="000000"/>
+        </w:rPr>
+        <w:t xml:space="preserve">we hope </w:t>
+      </w:r>
+      <w:r>
+        <w:rPr>
+          <w:rFonts w:ascii="Times New Roman" w:eastAsia="Times New Roman" w:hAnsi="Times New Roman" w:cs="Times New Roman"/>
+          <w:color w:val="000000"/>
+        </w:rPr>
+        <w:t>to influence the</w:t>
+      </w:r>
+      <w:r>
+        <w:rPr>
+          <w:rFonts w:ascii="Times New Roman" w:eastAsia="Times New Roman" w:hAnsi="Times New Roman" w:cs="Times New Roman"/>
+          <w:color w:val="000000"/>
+        </w:rPr>
+        <w:t xml:space="preserve"> design </w:t>
+      </w:r>
+      <w:r>
+        <w:rPr>
+          <w:rFonts w:ascii="Times New Roman" w:eastAsia="Times New Roman" w:hAnsi="Times New Roman" w:cs="Times New Roman"/>
+          <w:color w:val="000000"/>
         </w:rPr>
         <w:t>of</w:t>
       </w:r>
       <w:r>
         <w:rPr>
-          <w:rFonts w:ascii="Arial" w:hAnsi="Arial" w:cs="Arial"/>
-          <w:color w:val="000000"/>
-          <w:sz w:val="22"/>
-          <w:szCs w:val="22"/>
-        </w:rPr>
-        <w:t xml:space="preserve"> technology</w:t>
-      </w:r>
-      <w:r>
-        <w:rPr>
-          <w:rFonts w:ascii="Arial" w:hAnsi="Arial" w:cs="Arial"/>
-          <w:color w:val="000000"/>
-          <w:sz w:val="22"/>
-          <w:szCs w:val="22"/>
-        </w:rPr>
-        <w:t>, particularly in Silicon Valley.</w:t>
-      </w:r>
-      <w:r>
-        <w:rPr>
-          <w:rFonts w:ascii="Arial" w:hAnsi="Arial" w:cs="Arial"/>
-          <w:color w:val="000000"/>
-          <w:sz w:val="22"/>
-          <w:szCs w:val="22"/>
-        </w:rPr>
-        <w:t> </w:t>
-      </w:r>
-      <w:r>
-        <w:rPr>
-          <w:rFonts w:ascii="Arial" w:hAnsi="Arial" w:cs="Arial"/>
-          <w:color w:val="000000"/>
-          <w:sz w:val="22"/>
-          <w:szCs w:val="22"/>
-        </w:rPr>
-        <w:t>A group of students and I worked at the</w:t>
-      </w:r>
-      <w:r>
-        <w:rPr>
-          <w:rFonts w:ascii="Arial" w:hAnsi="Arial" w:cs="Arial"/>
-          <w:color w:val="000000"/>
-          <w:sz w:val="22"/>
-          <w:szCs w:val="22"/>
-        </w:rPr>
-        <w:t xml:space="preserve"> Center for Applied Anthropology at Foothill College to design a research program that </w:t>
-      </w:r>
-      <w:r>
-        <w:rPr>
-          <w:rFonts w:ascii="Arial" w:hAnsi="Arial" w:cs="Arial"/>
-          <w:color w:val="000000"/>
-          <w:sz w:val="22"/>
-          <w:szCs w:val="22"/>
-        </w:rPr>
-        <w:t>would</w:t>
-      </w:r>
-      <w:r>
-        <w:rPr>
-          <w:rFonts w:ascii="Arial" w:hAnsi="Arial" w:cs="Arial"/>
-          <w:color w:val="000000"/>
-          <w:sz w:val="22"/>
-          <w:szCs w:val="22"/>
-        </w:rPr>
-        <w:t xml:space="preserve"> create career networking opportunities for students while examining the</w:t>
-      </w:r>
-      <w:r>
-        <w:rPr>
-          <w:rFonts w:ascii="Arial" w:hAnsi="Arial" w:cs="Arial"/>
-          <w:color w:val="000000"/>
-          <w:sz w:val="22"/>
-          <w:szCs w:val="22"/>
-        </w:rPr>
-        <w:t xml:space="preserve"> types</w:t>
-      </w:r>
-      <w:r>
-        <w:rPr>
-          <w:rFonts w:ascii="Arial" w:hAnsi="Arial" w:cs="Arial"/>
-          <w:color w:val="000000"/>
-          <w:sz w:val="22"/>
-          <w:szCs w:val="22"/>
-        </w:rPr>
-        <w:t xml:space="preserve"> role</w:t>
-      </w:r>
-      <w:r>
-        <w:rPr>
-          <w:rFonts w:ascii="Arial" w:hAnsi="Arial" w:cs="Arial"/>
-          <w:color w:val="000000"/>
-          <w:sz w:val="22"/>
-          <w:szCs w:val="22"/>
+          <w:rFonts w:ascii="Times New Roman" w:eastAsia="Times New Roman" w:hAnsi="Times New Roman" w:cs="Times New Roman"/>
+          <w:color w:val="000000"/>
+        </w:rPr>
+        <w:t xml:space="preserve"> program</w:t>
+      </w:r>
+      <w:r>
+        <w:rPr>
+          <w:rFonts w:ascii="Times New Roman" w:eastAsia="Times New Roman" w:hAnsi="Times New Roman" w:cs="Times New Roman"/>
+          <w:color w:val="000000"/>
         </w:rPr>
         <w:t>s</w:t>
       </w:r>
       <w:r>
         <w:rPr>
-          <w:rFonts w:ascii="Arial" w:hAnsi="Arial" w:cs="Arial"/>
-          <w:color w:val="000000"/>
-          <w:sz w:val="22"/>
-          <w:szCs w:val="22"/>
-        </w:rPr>
-        <w:t xml:space="preserve"> anthropologists play in the tech</w:t>
-      </w:r>
-      <w:r>
-        <w:rPr>
-          <w:rFonts w:ascii="Arial" w:hAnsi="Arial" w:cs="Arial"/>
-          <w:color w:val="000000"/>
-          <w:sz w:val="22"/>
-          <w:szCs w:val="22"/>
-        </w:rPr>
-        <w:t>nology sector. This type of researched was designed to broadly make more visible</w:t>
-      </w:r>
-      <w:r>
-        <w:rPr>
-          <w:rFonts w:ascii="Arial" w:hAnsi="Arial" w:cs="Arial"/>
-          <w:color w:val="000000"/>
-          <w:sz w:val="22"/>
-          <w:szCs w:val="22"/>
-        </w:rPr>
-        <w:t xml:space="preserve"> the evolving role of anthropology.  </w:t>
-      </w:r>
-      <w:r>
-        <w:rPr>
-          <w:rFonts w:ascii="Arial" w:hAnsi="Arial" w:cs="Arial"/>
-          <w:color w:val="000000"/>
-          <w:sz w:val="22"/>
-          <w:szCs w:val="22"/>
-        </w:rPr>
-        <w:t>Specifically, we</w:t>
+          <w:rFonts w:ascii="Times New Roman" w:eastAsia="Times New Roman" w:hAnsi="Times New Roman" w:cs="Times New Roman"/>
+          <w:color w:val="000000"/>
+        </w:rPr>
+        <w:t xml:space="preserve"> within anthropology department</w:t>
+      </w:r>
+      <w:r>
+        <w:rPr>
+          <w:rFonts w:ascii="Times New Roman" w:eastAsia="Times New Roman" w:hAnsi="Times New Roman" w:cs="Times New Roman"/>
+          <w:color w:val="000000"/>
+        </w:rPr>
+        <w:t>s</w:t>
+      </w:r>
+      <w:r>
+        <w:rPr>
+          <w:rFonts w:ascii="Times New Roman" w:eastAsia="Times New Roman" w:hAnsi="Times New Roman" w:cs="Times New Roman"/>
+          <w:color w:val="000000"/>
+        </w:rPr>
+        <w:t xml:space="preserve"> that </w:t>
+      </w:r>
+      <w:r>
+        <w:rPr>
+          <w:rFonts w:ascii="Times New Roman" w:eastAsia="Times New Roman" w:hAnsi="Times New Roman" w:cs="Times New Roman"/>
+          <w:color w:val="000000"/>
+        </w:rPr>
+        <w:t>identify</w:t>
+      </w:r>
+      <w:r>
+        <w:rPr>
+          <w:rFonts w:ascii="Times New Roman" w:eastAsia="Times New Roman" w:hAnsi="Times New Roman" w:cs="Times New Roman"/>
+          <w:color w:val="000000"/>
+        </w:rPr>
+        <w:t xml:space="preserve"> emerging career paths for Anthropology graduates, create relationships between department and industry professi</w:t>
+      </w:r>
+      <w:r>
+        <w:rPr>
+          <w:rFonts w:ascii="Times New Roman" w:eastAsia="Times New Roman" w:hAnsi="Times New Roman" w:cs="Times New Roman"/>
+          <w:color w:val="000000"/>
+        </w:rPr>
+        <w:t>onals, and inform</w:t>
+      </w:r>
+      <w:r>
+        <w:rPr>
+          <w:rFonts w:ascii="Times New Roman" w:eastAsia="Times New Roman" w:hAnsi="Times New Roman" w:cs="Times New Roman"/>
+          <w:color w:val="000000"/>
+        </w:rPr>
+        <w:t xml:space="preserve"> an evolving cultural anthropology curriculum.</w:t>
+      </w:r>
+      <w:r>
+        <w:rPr>
+          <w:rFonts w:ascii="Times New Roman" w:eastAsia="Times New Roman" w:hAnsi="Times New Roman" w:cs="Times New Roman"/>
+          <w:color w:val="000000"/>
+        </w:rPr>
+        <w:t xml:space="preserve"> Our research</w:t>
+      </w:r>
+      <w:r>
+        <w:rPr>
+          <w:rFonts w:ascii="Arial" w:hAnsi="Arial" w:cs="Arial"/>
+          <w:color w:val="000000"/>
+          <w:sz w:val="22"/>
+          <w:szCs w:val="22"/>
+        </w:rPr>
+        <w:t xml:space="preserve"> project culminated in a presentation at the 41</w:t>
+      </w:r>
+      <w:r>
+        <w:rPr>
+          <w:rFonts w:ascii="Arial" w:hAnsi="Arial" w:cs="Arial"/>
+          <w:color w:val="000000"/>
+          <w:sz w:val="22"/>
+          <w:szCs w:val="22"/>
+          <w:vertAlign w:val="superscript"/>
+        </w:rPr>
+        <w:t>st</w:t>
       </w:r>
       <w:r>
         <w:rPr>
@@ -241,116 +307,124 @@
           <w:sz w:val="22"/>
           <w:szCs w:val="22"/>
         </w:rPr>
-        <w:t>were</w:t>
-      </w:r>
-      <w:r>
-        <w:rPr>
-          <w:rFonts w:ascii="Arial" w:hAnsi="Arial" w:cs="Arial"/>
-          <w:color w:val="000000"/>
-          <w:sz w:val="22"/>
-          <w:szCs w:val="22"/>
-        </w:rPr>
-        <w:t xml:space="preserve"> interested in the ways that Anthropology</w:t>
-      </w:r>
-      <w:r>
-        <w:rPr>
-          <w:rFonts w:ascii="Arial" w:hAnsi="Arial" w:cs="Arial"/>
-          <w:color w:val="000000"/>
-          <w:sz w:val="22"/>
-          <w:szCs w:val="22"/>
-        </w:rPr>
-        <w:t>, as a discipline,</w:t>
-      </w:r>
-      <w:r>
-        <w:rPr>
-          <w:rFonts w:ascii="Arial" w:hAnsi="Arial" w:cs="Arial"/>
-          <w:color w:val="000000"/>
-          <w:sz w:val="22"/>
-          <w:szCs w:val="22"/>
-        </w:rPr>
-        <w:t xml:space="preserve"> is expanding </w:t>
-      </w:r>
-      <w:r>
-        <w:rPr>
-          <w:rFonts w:ascii="Arial" w:hAnsi="Arial" w:cs="Arial"/>
-          <w:color w:val="000000"/>
-          <w:sz w:val="22"/>
-          <w:szCs w:val="22"/>
-        </w:rPr>
-        <w:t>within the</w:t>
-      </w:r>
-      <w:r>
-        <w:rPr>
-          <w:rFonts w:ascii="Arial" w:hAnsi="Arial" w:cs="Arial"/>
-          <w:color w:val="000000"/>
-          <w:sz w:val="22"/>
-          <w:szCs w:val="22"/>
-        </w:rPr>
-        <w:t xml:space="preserve"> technology industry </w:t>
-      </w:r>
-      <w:r>
-        <w:rPr>
-          <w:rFonts w:ascii="Arial" w:hAnsi="Arial" w:cs="Arial"/>
-          <w:color w:val="000000"/>
-          <w:sz w:val="22"/>
-          <w:szCs w:val="22"/>
-        </w:rPr>
-        <w:t>e.g.</w:t>
-      </w:r>
-      <w:r>
-        <w:rPr>
-          <w:rFonts w:ascii="Arial" w:hAnsi="Arial" w:cs="Arial"/>
-          <w:color w:val="000000"/>
-          <w:sz w:val="22"/>
-          <w:szCs w:val="22"/>
-        </w:rPr>
-        <w:t xml:space="preserve"> user experience </w:t>
-      </w:r>
-      <w:r>
-        <w:rPr>
-          <w:rFonts w:ascii="Arial" w:hAnsi="Arial" w:cs="Arial"/>
-          <w:color w:val="000000"/>
-          <w:sz w:val="22"/>
-          <w:szCs w:val="22"/>
-        </w:rPr>
-        <w:t>research and software development</w:t>
-      </w:r>
-      <w:r>
-        <w:rPr>
-          <w:rFonts w:ascii="Arial" w:hAnsi="Arial" w:cs="Arial"/>
-          <w:color w:val="000000"/>
-          <w:sz w:val="22"/>
-          <w:szCs w:val="22"/>
-        </w:rPr>
-        <w:t xml:space="preserve">. After </w:t>
-      </w:r>
-      <w:r>
-        <w:rPr>
-          <w:rFonts w:ascii="Arial" w:hAnsi="Arial" w:cs="Arial"/>
-          <w:color w:val="000000"/>
-          <w:sz w:val="22"/>
-          <w:szCs w:val="22"/>
-        </w:rPr>
-        <w:t>gathering</w:t>
-      </w:r>
-      <w:r>
-        <w:rPr>
-          <w:rFonts w:ascii="Arial" w:hAnsi="Arial" w:cs="Arial"/>
-          <w:color w:val="000000"/>
-          <w:sz w:val="22"/>
-          <w:szCs w:val="22"/>
-        </w:rPr>
-        <w:t>, analyzing, and synthesizing all data our project culminated in a presentation at the 41</w:t>
-      </w:r>
-      <w:r>
-        <w:rPr>
-          <w:rFonts w:ascii="Arial" w:hAnsi="Arial" w:cs="Arial"/>
-          <w:color w:val="000000"/>
-          <w:sz w:val="22"/>
-          <w:szCs w:val="22"/>
-          <w:vertAlign w:val="superscript"/>
-        </w:rPr>
-        <w:t>st</w:t>
+        <w:t xml:space="preserve">Annual Western Departments of Anthropology and Sociology Undergraduate Research Conference </w:t>
+      </w:r>
+      <w:r>
+        <w:rPr>
+          <w:rFonts w:ascii="Arial" w:hAnsi="Arial" w:cs="Arial"/>
+          <w:color w:val="000000"/>
+          <w:sz w:val="22"/>
+          <w:szCs w:val="22"/>
+        </w:rPr>
+        <w:t>at</w:t>
+      </w:r>
+      <w:r>
+        <w:rPr>
+          <w:rFonts w:ascii="Arial" w:hAnsi="Arial" w:cs="Arial"/>
+          <w:color w:val="000000"/>
+          <w:sz w:val="22"/>
+          <w:szCs w:val="22"/>
+        </w:rPr>
+        <w:t xml:space="preserve"> Santa Clara University. Some of the topics we covered included</w:t>
+      </w:r>
+      <w:r>
+        <w:rPr>
+          <w:rFonts w:ascii="Arial" w:hAnsi="Arial" w:cs="Arial"/>
+          <w:color w:val="000000"/>
+          <w:sz w:val="22"/>
+          <w:szCs w:val="22"/>
+        </w:rPr>
+        <w:t xml:space="preserve"> corporate anthropology in product design, the concept of thick data</w:t>
+      </w:r>
+      <w:r>
+        <w:rPr>
+          <w:rFonts w:ascii="Arial" w:hAnsi="Arial" w:cs="Arial"/>
+          <w:color w:val="000000"/>
+          <w:sz w:val="22"/>
+          <w:szCs w:val="22"/>
+        </w:rPr>
+        <w:t xml:space="preserve"> to </w:t>
+      </w:r>
+      <w:r>
+        <w:rPr>
+          <w:rFonts w:ascii="Arial" w:hAnsi="Arial" w:cs="Arial"/>
+          <w:color w:val="000000"/>
+          <w:sz w:val="22"/>
+          <w:szCs w:val="22"/>
+        </w:rPr>
+        <w:t>make</w:t>
+      </w:r>
+      <w:r>
+        <w:rPr>
+          <w:rFonts w:ascii="Arial" w:hAnsi="Arial" w:cs="Arial"/>
+          <w:color w:val="000000"/>
+          <w:sz w:val="22"/>
+          <w:szCs w:val="22"/>
+        </w:rPr>
+        <w:t xml:space="preserve"> meaning </w:t>
+      </w:r>
+      <w:r>
+        <w:rPr>
+          <w:rFonts w:ascii="Arial" w:hAnsi="Arial" w:cs="Arial"/>
+          <w:color w:val="000000"/>
+          <w:sz w:val="22"/>
+          <w:szCs w:val="22"/>
+        </w:rPr>
+        <w:t>out of</w:t>
+      </w:r>
+      <w:r>
+        <w:rPr>
+          <w:rFonts w:ascii="Arial" w:hAnsi="Arial" w:cs="Arial"/>
+          <w:color w:val="000000"/>
+          <w:sz w:val="22"/>
+          <w:szCs w:val="22"/>
+        </w:rPr>
+        <w:t xml:space="preserve"> big data</w:t>
+      </w:r>
+      <w:r>
+        <w:rPr>
+          <w:rFonts w:ascii="Arial" w:hAnsi="Arial" w:cs="Arial"/>
+          <w:color w:val="000000"/>
+          <w:sz w:val="22"/>
+          <w:szCs w:val="22"/>
+        </w:rPr>
+        <w:t xml:space="preserve">, and open questions in </w:t>
+      </w:r>
+      <w:r>
+        <w:rPr>
+          <w:rFonts w:ascii="Arial" w:hAnsi="Arial" w:cs="Arial"/>
+          <w:color w:val="000000"/>
+          <w:sz w:val="22"/>
+          <w:szCs w:val="22"/>
+        </w:rPr>
+        <w:t>the</w:t>
+      </w:r>
+      <w:r>
+        <w:rPr>
+          <w:rFonts w:ascii="Arial" w:hAnsi="Arial" w:cs="Arial"/>
+          <w:color w:val="000000"/>
+          <w:sz w:val="22"/>
+          <w:szCs w:val="22"/>
+        </w:rPr>
+        <w:t xml:space="preserve"> emerging sub-discipline</w:t>
+      </w:r>
+      <w:r>
+        <w:rPr>
+          <w:rFonts w:ascii="Arial" w:hAnsi="Arial" w:cs="Arial"/>
+          <w:color w:val="000000"/>
+          <w:sz w:val="22"/>
+          <w:szCs w:val="22"/>
+        </w:rPr>
+        <w:t xml:space="preserve"> of design anthropology</w:t>
+      </w:r>
+      <w:r>
+        <w:rPr>
+          <w:rFonts w:ascii="Arial" w:hAnsi="Arial" w:cs="Arial"/>
+          <w:color w:val="000000"/>
+          <w:sz w:val="22"/>
+          <w:szCs w:val="22"/>
+        </w:rPr>
+        <w:t>.  </w:t>
       </w:r>
       <w:r>
         <w:rPr>
@@ -360,135 +434,9 @@
           <w:szCs w:val="22"/>
         </w:rPr>
         <w:t xml:space="preserve"> </w:t>
-      </w:r>
-      <w:r>
-        <w:rPr>
-          <w:rFonts w:ascii="Arial" w:hAnsi="Arial" w:cs="Arial"/>
-          <w:color w:val="000000"/>
-          <w:sz w:val="22"/>
-          <w:szCs w:val="22"/>
-        </w:rPr>
-        <w:t xml:space="preserve">Annual Western Departments of Anthropology and Sociology Undergraduate Research Conference </w:t>
-      </w:r>
-      <w:r>
-        <w:rPr>
-          <w:rFonts w:ascii="Arial" w:hAnsi="Arial" w:cs="Arial"/>
-          <w:color w:val="000000"/>
-          <w:sz w:val="22"/>
-          <w:szCs w:val="22"/>
-        </w:rPr>
-        <w:t>in Santa Clara University. Some of the topics we covered included</w:t>
-      </w:r>
-      <w:r>
-        <w:rPr>
-          <w:rFonts w:ascii="Arial" w:hAnsi="Arial" w:cs="Arial"/>
-          <w:color w:val="000000"/>
-          <w:sz w:val="22"/>
-          <w:szCs w:val="22"/>
-        </w:rPr>
-        <w:t xml:space="preserve"> corporate anthropology in product design, the concept of thick data</w:t>
-      </w:r>
-      <w:r>
-        <w:rPr>
-          <w:rFonts w:ascii="Arial" w:hAnsi="Arial" w:cs="Arial"/>
-          <w:color w:val="000000"/>
-          <w:sz w:val="22"/>
-          <w:szCs w:val="22"/>
-        </w:rPr>
-        <w:t xml:space="preserve"> to </w:t>
-      </w:r>
-      <w:r>
-        <w:rPr>
-          <w:rFonts w:ascii="Arial" w:hAnsi="Arial" w:cs="Arial"/>
-          <w:color w:val="000000"/>
-          <w:sz w:val="22"/>
-          <w:szCs w:val="22"/>
-        </w:rPr>
-        <w:t>make</w:t>
-      </w:r>
-      <w:r>
-        <w:rPr>
-          <w:rFonts w:ascii="Arial" w:hAnsi="Arial" w:cs="Arial"/>
-          <w:color w:val="000000"/>
-          <w:sz w:val="22"/>
-          <w:szCs w:val="22"/>
-        </w:rPr>
-        <w:t xml:space="preserve"> meaning </w:t>
-      </w:r>
-      <w:r>
-        <w:rPr>
-          <w:rFonts w:ascii="Arial" w:hAnsi="Arial" w:cs="Arial"/>
-          <w:color w:val="000000"/>
-          <w:sz w:val="22"/>
-          <w:szCs w:val="22"/>
-        </w:rPr>
-        <w:t>out of</w:t>
-      </w:r>
-      <w:r>
-        <w:rPr>
-          <w:rFonts w:ascii="Arial" w:hAnsi="Arial" w:cs="Arial"/>
-          <w:color w:val="000000"/>
-          <w:sz w:val="22"/>
-          <w:szCs w:val="22"/>
-        </w:rPr>
-        <w:t xml:space="preserve"> big data</w:t>
-      </w:r>
-      <w:r>
-        <w:rPr>
-          <w:rFonts w:ascii="Arial" w:hAnsi="Arial" w:cs="Arial"/>
-          <w:color w:val="000000"/>
-          <w:sz w:val="22"/>
-          <w:szCs w:val="22"/>
-        </w:rPr>
-        <w:t xml:space="preserve">, and open questions in </w:t>
-      </w:r>
-      <w:r>
-        <w:rPr>
-          <w:rFonts w:ascii="Arial" w:hAnsi="Arial" w:cs="Arial"/>
-          <w:color w:val="000000"/>
-          <w:sz w:val="22"/>
-          <w:szCs w:val="22"/>
-        </w:rPr>
-        <w:t>the</w:t>
       </w:r>
       <w:bookmarkStart w:id="0" w:name="_GoBack"/>
       <w:bookmarkEnd w:id="0"/>
-      <w:r>
-        <w:rPr>
-          <w:rFonts w:ascii="Arial" w:hAnsi="Arial" w:cs="Arial"/>
-          <w:color w:val="000000"/>
-          <w:sz w:val="22"/>
-          <w:szCs w:val="22"/>
-        </w:rPr>
-        <w:t xml:space="preserve"> emerging sub-discipline</w:t>
-      </w:r>
-      <w:r>
-        <w:rPr>
-          <w:rFonts w:ascii="Arial" w:hAnsi="Arial" w:cs="Arial"/>
-          <w:color w:val="000000"/>
-          <w:sz w:val="22"/>
-          <w:szCs w:val="22"/>
-        </w:rPr>
-        <w:t xml:space="preserve"> of design anthropology</w:t>
-      </w:r>
-      <w:r>
-        <w:rPr>
-          <w:rFonts w:ascii="Arial" w:hAnsi="Arial" w:cs="Arial"/>
-          <w:color w:val="000000"/>
-          <w:sz w:val="22"/>
-          <w:szCs w:val="22"/>
-        </w:rPr>
-        <w:t>.  </w:t>
-      </w:r>
-      <w:r>
-        <w:rPr>
-          <w:rFonts w:ascii="Arial" w:hAnsi="Arial" w:cs="Arial"/>
-          <w:color w:val="000000"/>
-          <w:sz w:val="22"/>
-          <w:szCs w:val="22"/>
-        </w:rPr>
-        <w:t xml:space="preserve"> </w:t>
-      </w:r>
     </w:p>
     <w:p>
       <w:pPr>
@@ -503,48 +451,512 @@
     <w:p>
       <w:pPr>
         <w:rPr>
-          <w:rFonts w:ascii="Times New Roman" w:hAnsi="Times New Roman" w:cs="Times New Roman"/>
-        </w:rPr>
-      </w:pPr>
-      <w:r>
-        <w:rPr>
-          <w:rFonts w:ascii="Arial" w:hAnsi="Arial" w:cs="Arial"/>
-          <w:color w:val="000000"/>
-          <w:sz w:val="22"/>
-          <w:szCs w:val="22"/>
-        </w:rPr>
-        <w:t>But first let us give you a bit of background as to how we came upon these findings.  We designed a program to interview professionals in technology companies who had a background in anthropology and asked specifically about how they use their academic training in their work.  This was a student-driven process out of which our research framework developed organically.   We went through seven main, iterative steps which, as you can see illustrated on the slide, were ideation, scoping, design, planning, research, synthesis, and creation of a knowledge base.  Our design included qualitative and quantitative data collection methods.  We recruited participants and executed interviews and a survey.  Our literature review included works on design anthropology and design thinking.</w:t>
-      </w:r>
+          <w:rFonts w:ascii="Arial" w:hAnsi="Arial" w:cs="Arial"/>
+          <w:color w:val="000000"/>
+          <w:sz w:val="22"/>
+          <w:szCs w:val="22"/>
+        </w:rPr>
+      </w:pPr>
     </w:p>
     <w:p>
       <w:pPr>
-        <w:rPr>
-          <w:rFonts w:ascii="Times New Roman" w:eastAsia="Times New Roman" w:hAnsi="Times New Roman" w:cs="Times New Roman"/>
-        </w:rPr>
-      </w:pPr>
+        <w:pStyle w:val="ListParagraph"/>
+        <w:numPr>
+          <w:ilvl w:val="0"/>
+          <w:numId w:val="3"/>
+        </w:numPr>
+        <w:rPr>
+          <w:rFonts w:ascii="Times New Roman" w:hAnsi="Times New Roman" w:cs="Times New Roman"/>
+        </w:rPr>
+      </w:pPr>
+      <w:r>
+        <w:rPr>
+          <w:rFonts w:ascii="Arial" w:hAnsi="Arial" w:cs="Arial"/>
+          <w:color w:val="000000"/>
+          <w:sz w:val="22"/>
+          <w:szCs w:val="22"/>
+        </w:rPr>
+        <w:t xml:space="preserve">We designed a </w:t>
+      </w:r>
+      <w:r>
+        <w:rPr>
+          <w:rFonts w:ascii="Arial" w:hAnsi="Arial" w:cs="Arial"/>
+          <w:color w:val="000000"/>
+          <w:sz w:val="22"/>
+          <w:szCs w:val="22"/>
+        </w:rPr>
+        <w:t>research framework</w:t>
+      </w:r>
+      <w:r>
+        <w:rPr>
+          <w:rFonts w:ascii="Arial" w:hAnsi="Arial" w:cs="Arial"/>
+          <w:color w:val="000000"/>
+          <w:sz w:val="22"/>
+          <w:szCs w:val="22"/>
+        </w:rPr>
+        <w:t xml:space="preserve"> to interview professionals </w:t>
+      </w:r>
+      <w:r>
+        <w:rPr>
+          <w:rFonts w:ascii="Arial" w:hAnsi="Arial" w:cs="Arial"/>
+          <w:color w:val="000000"/>
+          <w:sz w:val="22"/>
+          <w:szCs w:val="22"/>
+        </w:rPr>
+        <w:t>at</w:t>
+      </w:r>
+      <w:r>
+        <w:rPr>
+          <w:rFonts w:ascii="Arial" w:hAnsi="Arial" w:cs="Arial"/>
+          <w:color w:val="000000"/>
+          <w:sz w:val="22"/>
+          <w:szCs w:val="22"/>
+        </w:rPr>
+        <w:t xml:space="preserve"> technology companies who had a background in anthropology and asked specifically about how they use their ac</w:t>
+      </w:r>
+      <w:r>
+        <w:rPr>
+          <w:rFonts w:ascii="Arial" w:hAnsi="Arial" w:cs="Arial"/>
+          <w:color w:val="000000"/>
+          <w:sz w:val="22"/>
+          <w:szCs w:val="22"/>
+        </w:rPr>
+        <w:t xml:space="preserve">ademic training in their work. </w:t>
+      </w:r>
+      <w:r>
+        <w:rPr>
+          <w:rFonts w:ascii="Arial" w:hAnsi="Arial" w:cs="Arial"/>
+          <w:color w:val="000000"/>
+          <w:sz w:val="22"/>
+          <w:szCs w:val="22"/>
+        </w:rPr>
+        <w:t>This was a student-driven process out of which our research fra</w:t>
+      </w:r>
+      <w:r>
+        <w:rPr>
+          <w:rFonts w:ascii="Arial" w:hAnsi="Arial" w:cs="Arial"/>
+          <w:color w:val="000000"/>
+          <w:sz w:val="22"/>
+          <w:szCs w:val="22"/>
+        </w:rPr>
+        <w:t>mework organically developed. We went through seven main</w:t>
+      </w:r>
+      <w:r>
+        <w:rPr>
+          <w:rFonts w:ascii="Arial" w:hAnsi="Arial" w:cs="Arial"/>
+          <w:color w:val="000000"/>
+          <w:sz w:val="22"/>
+          <w:szCs w:val="22"/>
+        </w:rPr>
+        <w:t xml:space="preserve"> iterat</w:t>
+      </w:r>
+      <w:r>
+        <w:rPr>
+          <w:rFonts w:ascii="Arial" w:hAnsi="Arial" w:cs="Arial"/>
+          <w:color w:val="000000"/>
+          <w:sz w:val="22"/>
+          <w:szCs w:val="22"/>
+        </w:rPr>
+        <w:t>ive steps, which</w:t>
+      </w:r>
+      <w:r>
+        <w:rPr>
+          <w:rFonts w:ascii="Arial" w:hAnsi="Arial" w:cs="Arial"/>
+          <w:color w:val="000000"/>
+          <w:sz w:val="22"/>
+          <w:szCs w:val="22"/>
+        </w:rPr>
+        <w:t xml:space="preserve"> </w:t>
+      </w:r>
+      <w:r>
+        <w:rPr>
+          <w:rFonts w:ascii="Arial" w:hAnsi="Arial" w:cs="Arial"/>
+          <w:color w:val="000000"/>
+          <w:sz w:val="22"/>
+          <w:szCs w:val="22"/>
+        </w:rPr>
+        <w:t>included</w:t>
+      </w:r>
+      <w:r>
+        <w:rPr>
+          <w:rFonts w:ascii="Arial" w:hAnsi="Arial" w:cs="Arial"/>
+          <w:color w:val="000000"/>
+          <w:sz w:val="22"/>
+          <w:szCs w:val="22"/>
+        </w:rPr>
+        <w:t xml:space="preserve"> ideation, scoping, design, planning, research, synthesis, and creation of a</w:t>
+      </w:r>
+      <w:r>
+        <w:rPr>
+          <w:rFonts w:ascii="Arial" w:hAnsi="Arial" w:cs="Arial"/>
+          <w:color w:val="000000"/>
+          <w:sz w:val="22"/>
+          <w:szCs w:val="22"/>
+        </w:rPr>
+        <w:t xml:space="preserve"> Foothill College</w:t>
+      </w:r>
+      <w:r>
+        <w:rPr>
+          <w:rFonts w:ascii="Arial" w:hAnsi="Arial" w:cs="Arial"/>
+          <w:color w:val="000000"/>
+          <w:sz w:val="22"/>
+          <w:szCs w:val="22"/>
+        </w:rPr>
+        <w:t xml:space="preserve"> knowledge base.  Our design included qualitative and quantit</w:t>
+      </w:r>
+      <w:r>
+        <w:rPr>
+          <w:rFonts w:ascii="Arial" w:hAnsi="Arial" w:cs="Arial"/>
+          <w:color w:val="000000"/>
+          <w:sz w:val="22"/>
+          <w:szCs w:val="22"/>
+        </w:rPr>
+        <w:t xml:space="preserve">ative data collection methods. </w:t>
+      </w:r>
+      <w:r>
+        <w:rPr>
+          <w:rFonts w:ascii="Arial" w:hAnsi="Arial" w:cs="Arial"/>
+          <w:color w:val="000000"/>
+          <w:sz w:val="22"/>
+          <w:szCs w:val="22"/>
+        </w:rPr>
+        <w:t xml:space="preserve">We </w:t>
+      </w:r>
+      <w:r>
+        <w:rPr>
+          <w:rFonts w:ascii="Arial" w:hAnsi="Arial" w:cs="Arial"/>
+          <w:color w:val="000000"/>
+          <w:sz w:val="22"/>
+          <w:szCs w:val="22"/>
+        </w:rPr>
+        <w:t>contacted interviewees</w:t>
+      </w:r>
+      <w:r>
+        <w:rPr>
+          <w:rFonts w:ascii="Arial" w:hAnsi="Arial" w:cs="Arial"/>
+          <w:color w:val="000000"/>
+          <w:sz w:val="22"/>
+          <w:szCs w:val="22"/>
+        </w:rPr>
+        <w:t xml:space="preserve"> through LinkedIn and professional connections.  We conducted both interviews and brief </w:t>
+      </w:r>
+      <w:r>
+        <w:rPr>
+          <w:rFonts w:ascii="Arial" w:hAnsi="Arial" w:cs="Arial"/>
+          <w:color w:val="000000"/>
+          <w:sz w:val="22"/>
+          <w:szCs w:val="22"/>
+        </w:rPr>
+        <w:t>survey</w:t>
+      </w:r>
+      <w:r>
+        <w:rPr>
+          <w:rFonts w:ascii="Arial" w:hAnsi="Arial" w:cs="Arial"/>
+          <w:color w:val="000000"/>
+          <w:sz w:val="22"/>
+          <w:szCs w:val="22"/>
+        </w:rPr>
+        <w:t>s at the end</w:t>
+      </w:r>
+      <w:r>
+        <w:rPr>
+          <w:rFonts w:ascii="Arial" w:hAnsi="Arial" w:cs="Arial"/>
+          <w:color w:val="000000"/>
+          <w:sz w:val="22"/>
+          <w:szCs w:val="22"/>
+        </w:rPr>
+        <w:t>.  Our literature review includ</w:t>
+      </w:r>
+      <w:r>
+        <w:rPr>
+          <w:rFonts w:ascii="Arial" w:hAnsi="Arial" w:cs="Arial"/>
+          <w:color w:val="000000"/>
+          <w:sz w:val="22"/>
+          <w:szCs w:val="22"/>
+        </w:rPr>
+        <w:t xml:space="preserve">ed works on design anthropology, </w:t>
+      </w:r>
+      <w:r>
+        <w:rPr>
+          <w:rFonts w:ascii="Arial" w:hAnsi="Arial" w:cs="Arial"/>
+          <w:color w:val="000000"/>
+          <w:sz w:val="22"/>
+          <w:szCs w:val="22"/>
+        </w:rPr>
+        <w:t>design thinking</w:t>
+      </w:r>
+      <w:r>
+        <w:rPr>
+          <w:rFonts w:ascii="Arial" w:hAnsi="Arial" w:cs="Arial"/>
+          <w:color w:val="000000"/>
+          <w:sz w:val="22"/>
+          <w:szCs w:val="22"/>
+        </w:rPr>
+        <w:t>, and corporate anthropology</w:t>
+      </w:r>
+      <w:r>
+        <w:rPr>
+          <w:rFonts w:ascii="Arial" w:hAnsi="Arial" w:cs="Arial"/>
+          <w:color w:val="000000"/>
+          <w:sz w:val="22"/>
+          <w:szCs w:val="22"/>
+        </w:rPr>
+        <w:t>.</w:t>
+      </w:r>
     </w:p>
     <w:p>
       <w:pPr>
+        <w:pStyle w:val="ListParagraph"/>
         <w:numPr>
           <w:ilvl w:val="0"/>
-          <w:numId w:val="1"/>
+          <w:numId w:val="3"/>
         </w:numPr>
-        <w:textAlignment w:val="baseline"/>
-        <w:rPr>
-          <w:rFonts w:ascii="Arial" w:hAnsi="Arial" w:cs="Arial"/>
-          <w:color w:val="000000"/>
-          <w:sz w:val="22"/>
-          <w:szCs w:val="22"/>
-        </w:rPr>
-      </w:pPr>
-      <w:r>
-        <w:rPr>
-          <w:rFonts w:ascii="Arial" w:hAnsi="Arial" w:cs="Arial"/>
-          <w:color w:val="000000"/>
-          <w:sz w:val="22"/>
-          <w:szCs w:val="22"/>
-        </w:rPr>
-        <w:t>MAIN POINT:  Our interview responses indicated that businesses are inadvertently hiring anthropologists and realizing that it is the missing element to gain deeper insights that are much needed for product design innovation.</w:t>
+        <w:rPr>
+          <w:rFonts w:ascii="Times New Roman" w:hAnsi="Times New Roman" w:cs="Times New Roman"/>
+        </w:rPr>
+      </w:pPr>
+      <w:r>
+        <w:rPr>
+          <w:rFonts w:ascii="Arial" w:hAnsi="Arial" w:cs="Arial"/>
+          <w:color w:val="000000"/>
+          <w:sz w:val="22"/>
+          <w:szCs w:val="22"/>
+        </w:rPr>
+        <w:t xml:space="preserve">Our interview responses indicated that businesses are inadvertently hiring anthropologists and realizing that it is </w:t>
+      </w:r>
+      <w:r>
+        <w:rPr>
+          <w:rFonts w:ascii="Arial" w:hAnsi="Arial" w:cs="Arial"/>
+          <w:color w:val="000000"/>
+          <w:sz w:val="22"/>
+          <w:szCs w:val="22"/>
+        </w:rPr>
+        <w:t>“</w:t>
+      </w:r>
+      <w:r>
+        <w:rPr>
+          <w:rFonts w:ascii="Arial" w:hAnsi="Arial" w:cs="Arial"/>
+          <w:color w:val="000000"/>
+          <w:sz w:val="22"/>
+          <w:szCs w:val="22"/>
+        </w:rPr>
+        <w:t>the missing element</w:t>
+      </w:r>
+      <w:r>
+        <w:rPr>
+          <w:rFonts w:ascii="Arial" w:hAnsi="Arial" w:cs="Arial"/>
+          <w:color w:val="000000"/>
+          <w:sz w:val="22"/>
+          <w:szCs w:val="22"/>
+        </w:rPr>
+        <w:t>”</w:t>
+      </w:r>
+      <w:r>
+        <w:rPr>
+          <w:rFonts w:ascii="Arial" w:hAnsi="Arial" w:cs="Arial"/>
+          <w:color w:val="000000"/>
+          <w:sz w:val="22"/>
+          <w:szCs w:val="22"/>
+        </w:rPr>
+        <w:t xml:space="preserve"> to gain deeper insights that are much needed for product design innovation</w:t>
+      </w:r>
+      <w:r>
+        <w:rPr>
+          <w:rFonts w:ascii="Arial" w:hAnsi="Arial" w:cs="Arial"/>
+          <w:color w:val="000000"/>
+          <w:sz w:val="22"/>
+          <w:szCs w:val="22"/>
+        </w:rPr>
+        <w:t xml:space="preserve">. </w:t>
+      </w:r>
+      <w:r>
+        <w:rPr>
+          <w:rFonts w:ascii="Arial" w:hAnsi="Arial" w:cs="Arial"/>
+          <w:color w:val="000000"/>
+          <w:sz w:val="22"/>
+          <w:szCs w:val="22"/>
+        </w:rPr>
+        <w:t>Ethnographic methods</w:t>
+      </w:r>
+      <w:r>
+        <w:rPr>
+          <w:rFonts w:ascii="Arial" w:hAnsi="Arial" w:cs="Arial"/>
+          <w:color w:val="000000"/>
+          <w:sz w:val="22"/>
+          <w:szCs w:val="22"/>
+        </w:rPr>
+        <w:t>, for example,</w:t>
+      </w:r>
+      <w:r>
+        <w:rPr>
+          <w:rFonts w:ascii="Arial" w:hAnsi="Arial" w:cs="Arial"/>
+          <w:color w:val="000000"/>
+          <w:sz w:val="22"/>
+          <w:szCs w:val="22"/>
+        </w:rPr>
+        <w:t xml:space="preserve"> allow b</w:t>
+      </w:r>
+      <w:r>
+        <w:rPr>
+          <w:rFonts w:ascii="Arial" w:hAnsi="Arial" w:cs="Arial"/>
+          <w:color w:val="000000"/>
+          <w:sz w:val="22"/>
+          <w:szCs w:val="22"/>
+        </w:rPr>
+        <w:t>usinesses to understand the end-</w:t>
+      </w:r>
+      <w:r>
+        <w:rPr>
+          <w:rFonts w:ascii="Arial" w:hAnsi="Arial" w:cs="Arial"/>
+          <w:color w:val="000000"/>
+          <w:sz w:val="22"/>
+          <w:szCs w:val="22"/>
+        </w:rPr>
+        <w:t>user and the context in which they use products and services</w:t>
+      </w:r>
+      <w:r>
+        <w:rPr>
+          <w:rFonts w:ascii="Arial" w:hAnsi="Arial" w:cs="Arial"/>
+          <w:color w:val="000000"/>
+          <w:sz w:val="22"/>
+          <w:szCs w:val="22"/>
+        </w:rPr>
+        <w:t xml:space="preserve"> because they vary across cultures, even within relatively small regions.</w:t>
+      </w:r>
+      <w:r>
+        <w:rPr>
+          <w:rFonts w:ascii="Arial" w:hAnsi="Arial" w:cs="Arial"/>
+          <w:color w:val="000000"/>
+          <w:sz w:val="22"/>
+          <w:szCs w:val="22"/>
+        </w:rPr>
+        <w:br/>
+      </w:r>
+      <w:r>
+        <w:rPr>
+          <w:rFonts w:ascii="Arial" w:hAnsi="Arial" w:cs="Arial"/>
+          <w:color w:val="000000"/>
+          <w:sz w:val="22"/>
+          <w:szCs w:val="22"/>
+        </w:rPr>
+        <w:br/>
+      </w:r>
+      <w:r>
+        <w:rPr>
+          <w:rFonts w:ascii="Arial" w:hAnsi="Arial" w:cs="Arial"/>
+          <w:color w:val="000000"/>
+          <w:sz w:val="22"/>
+          <w:szCs w:val="22"/>
+        </w:rPr>
+        <w:t>In our interviews we came across the term “thick” data which is used to describe the contextualized data that ethnographic inquiry provides.  This is opposed to</w:t>
+      </w:r>
+      <w:r>
+        <w:rPr>
+          <w:rFonts w:ascii="Arial" w:hAnsi="Arial" w:cs="Arial"/>
+          <w:color w:val="000000"/>
+          <w:sz w:val="22"/>
+          <w:szCs w:val="22"/>
+        </w:rPr>
+        <w:t xml:space="preserve"> the</w:t>
+      </w:r>
+      <w:r>
+        <w:rPr>
+          <w:rFonts w:ascii="Arial" w:hAnsi="Arial" w:cs="Arial"/>
+          <w:color w:val="000000"/>
+          <w:sz w:val="22"/>
+          <w:szCs w:val="22"/>
+        </w:rPr>
+        <w:t xml:space="preserve"> concept of “big” data, which focuses on collecting data points about users.  The idea is that “thick” data will help companies better understand the meaning of the</w:t>
+      </w:r>
+      <w:r>
+        <w:rPr>
+          <w:rFonts w:ascii="Arial" w:hAnsi="Arial" w:cs="Arial"/>
+          <w:color w:val="000000"/>
+          <w:sz w:val="22"/>
+          <w:szCs w:val="22"/>
+        </w:rPr>
+        <w:t xml:space="preserve"> data points that they collect in order to </w:t>
+      </w:r>
+      <w:r>
+        <w:rPr>
+          <w:rFonts w:ascii="Arial" w:hAnsi="Arial" w:cs="Arial"/>
+          <w:color w:val="000000"/>
+          <w:sz w:val="22"/>
+          <w:szCs w:val="22"/>
+        </w:rPr>
+        <w:t xml:space="preserve">generate appropriate responses to </w:t>
+      </w:r>
+      <w:r>
+        <w:rPr>
+          <w:rFonts w:ascii="Arial" w:hAnsi="Arial" w:cs="Arial"/>
+          <w:color w:val="000000"/>
+          <w:sz w:val="22"/>
+          <w:szCs w:val="22"/>
+        </w:rPr>
+        <w:t>that</w:t>
+      </w:r>
+      <w:r>
+        <w:rPr>
+          <w:rFonts w:ascii="Arial" w:hAnsi="Arial" w:cs="Arial"/>
+          <w:color w:val="000000"/>
+          <w:sz w:val="22"/>
+          <w:szCs w:val="22"/>
+        </w:rPr>
+        <w:t xml:space="preserve"> data.</w:t>
+      </w:r>
+    </w:p>
+    <w:p>
+      <w:pPr>
+        <w:pStyle w:val="ListParagraph"/>
+        <w:numPr>
+          <w:ilvl w:val="0"/>
+          <w:numId w:val="3"/>
+        </w:numPr>
+        <w:rPr>
+          <w:rFonts w:ascii="Times New Roman" w:hAnsi="Times New Roman" w:cs="Times New Roman"/>
+        </w:rPr>
+      </w:pPr>
+    </w:p>
+    <w:p>
+      <w:pPr>
+        <w:rPr>
+          <w:rFonts w:ascii="Times New Roman" w:hAnsi="Times New Roman" w:cs="Times New Roman"/>
+        </w:rPr>
+      </w:pPr>
+    </w:p>
+    <w:p>
+      <w:pPr>
+        <w:rPr>
+          <w:rFonts w:ascii="Times New Roman" w:hAnsi="Times New Roman" w:cs="Times New Roman"/>
+        </w:rPr>
+      </w:pPr>
+    </w:p>
+    <w:p>
+      <w:pPr>
+        <w:rPr>
+          <w:rFonts w:ascii="Times New Roman" w:hAnsi="Times New Roman" w:cs="Times New Roman"/>
+        </w:rPr>
+      </w:pPr>
+    </w:p>
+    <w:p>
+      <w:pPr>
+        <w:pStyle w:val="ListParagraph"/>
+        <w:numPr>
+          <w:ilvl w:val="0"/>
+          <w:numId w:val="3"/>
+        </w:numPr>
+        <w:rPr>
+          <w:rFonts w:ascii="Times New Roman" w:hAnsi="Times New Roman" w:cs="Times New Roman"/>
+        </w:rPr>
+      </w:pPr>
+      <w:r>
+        <w:rPr>
+          <w:rFonts w:ascii="Arial" w:hAnsi="Arial" w:cs="Arial"/>
+          <w:color w:val="000000"/>
+          <w:sz w:val="22"/>
+          <w:szCs w:val="22"/>
+        </w:rPr>
+        <w:t>Literature on service design tells us that businesses need to understand service provider and service user.</w:t>
       </w:r>
     </w:p>
     <w:p>
@@ -568,31 +980,7 @@
           <w:sz w:val="22"/>
           <w:szCs w:val="22"/>
         </w:rPr>
-        <w:t>SUBPOINT A: Literature on service design tells us that businesses need to understand service provider and service user.</w:t>
-      </w:r>
-    </w:p>
-    <w:p>
-      <w:pPr>
-        <w:numPr>
-          <w:ilvl w:val="1"/>
-          <w:numId w:val="2"/>
-        </w:numPr>
-        <w:textAlignment w:val="baseline"/>
-        <w:rPr>
-          <w:rFonts w:ascii="Arial" w:hAnsi="Arial" w:cs="Arial"/>
-          <w:color w:val="000000"/>
-          <w:sz w:val="22"/>
-          <w:szCs w:val="22"/>
-        </w:rPr>
-      </w:pPr>
-      <w:r>
-        <w:rPr>
-          <w:rFonts w:ascii="Arial" w:hAnsi="Arial" w:cs="Arial"/>
-          <w:color w:val="000000"/>
-          <w:sz w:val="22"/>
-          <w:szCs w:val="22"/>
-        </w:rPr>
-        <w:t>SUBPOINT B: Ethnographic methods allow businesses to understand the end user and the context in which they use products and services</w:t>
+        <w:t xml:space="preserve">SUBPOINT B: </w:t>
       </w:r>
     </w:p>
     <w:p>
@@ -616,7 +1004,7 @@
           <w:sz w:val="22"/>
           <w:szCs w:val="22"/>
         </w:rPr>
-        <w:t>MAIN POINT: In our interviews we came across the term “thick” data which is used to describe the contextualized data that ethnographic inquiry provides.  This is opposed to concept of “big” data, which focuses on collecting data points about users.  The idea is that “thick” data will help companies better understand the meaning of the data points that they collect, and generate appropriate responses to the data.</w:t>
+        <w:t xml:space="preserve">MAIN POINT: </w:t>
       </w:r>
     </w:p>
     <w:p>
@@ -640,8 +1028,40 @@
           <w:sz w:val="22"/>
           <w:szCs w:val="22"/>
         </w:rPr>
-        <w:t>MAIN POINT: Open questions.  Is this just a case of designers borrowed anthro methods or could this be the beginning of an emerging sub-discipline i.e. Design Anthro</w:t>
-      </w:r>
+        <w:lastRenderedPageBreak/>
+        <w:t xml:space="preserve">MAIN POINT: Open questions.  Is this just a case of designers borrowed </w:t>
+      </w:r>
+      <w:proofErr w:type="spellStart"/>
+      <w:r>
+        <w:rPr>
+          <w:rFonts w:ascii="Arial" w:hAnsi="Arial" w:cs="Arial"/>
+          <w:color w:val="000000"/>
+          <w:sz w:val="22"/>
+          <w:szCs w:val="22"/>
+        </w:rPr>
+        <w:t>anthro</w:t>
+      </w:r>
+      <w:proofErr w:type="spellEnd"/>
+      <w:r>
+        <w:rPr>
+          <w:rFonts w:ascii="Arial" w:hAnsi="Arial" w:cs="Arial"/>
+          <w:color w:val="000000"/>
+          <w:sz w:val="22"/>
+          <w:szCs w:val="22"/>
+        </w:rPr>
+        <w:t xml:space="preserve"> methods or could this be the beginning of an emerging sub-discipline i.e. Design </w:t>
+      </w:r>
+      <w:proofErr w:type="spellStart"/>
+      <w:r>
+        <w:rPr>
+          <w:rFonts w:ascii="Arial" w:hAnsi="Arial" w:cs="Arial"/>
+          <w:color w:val="000000"/>
+          <w:sz w:val="22"/>
+          <w:szCs w:val="22"/>
+        </w:rPr>
+        <w:t>Anthro</w:t>
+      </w:r>
+      <w:proofErr w:type="spellEnd"/>
     </w:p>
     <w:p>
       <w:pPr>
@@ -679,7 +1099,27 @@
           <w:sz w:val="22"/>
           <w:szCs w:val="22"/>
         </w:rPr>
-        <w:t>We talked about business anthro, thick data, and an open question, which takes us to our closing thoughts.</w:t>
+        <w:t xml:space="preserve">We talked about business </w:t>
+      </w:r>
+      <w:proofErr w:type="spellStart"/>
+      <w:r>
+        <w:rPr>
+          <w:rFonts w:ascii="Arial" w:hAnsi="Arial" w:cs="Arial"/>
+          <w:color w:val="000000"/>
+          <w:sz w:val="22"/>
+          <w:szCs w:val="22"/>
+        </w:rPr>
+        <w:t>anthro</w:t>
+      </w:r>
+      <w:proofErr w:type="spellEnd"/>
+      <w:r>
+        <w:rPr>
+          <w:rFonts w:ascii="Arial" w:hAnsi="Arial" w:cs="Arial"/>
+          <w:color w:val="000000"/>
+          <w:sz w:val="22"/>
+          <w:szCs w:val="22"/>
+        </w:rPr>
+        <w:t>, thick data, and an open question, which takes us to our closing thoughts.</w:t>
       </w:r>
     </w:p>
     <w:p>
@@ -695,7 +1135,27 @@
           <w:sz w:val="22"/>
           <w:szCs w:val="22"/>
         </w:rPr>
-        <w:t>What should students learn and what universities need to be aware of in order to prepare their students for these new anthropology.  This is an ongoing research process and we encourage students to continue it...</w:t>
+        <w:t xml:space="preserve">What should students learn and what universities need to be aware of in order to prepare their students for </w:t>
+      </w:r>
+      <w:proofErr w:type="gramStart"/>
+      <w:r>
+        <w:rPr>
+          <w:rFonts w:ascii="Arial" w:hAnsi="Arial" w:cs="Arial"/>
+          <w:color w:val="000000"/>
+          <w:sz w:val="22"/>
+          <w:szCs w:val="22"/>
+        </w:rPr>
+        <w:t>these new anthropology</w:t>
+      </w:r>
+      <w:proofErr w:type="gramEnd"/>
+      <w:r>
+        <w:rPr>
+          <w:rFonts w:ascii="Arial" w:hAnsi="Arial" w:cs="Arial"/>
+          <w:color w:val="000000"/>
+          <w:sz w:val="22"/>
+          <w:szCs w:val="22"/>
+        </w:rPr>
+        <w:t>.  This is an ongoing research process and we encourage students to continue it...</w:t>
       </w:r>
     </w:p>
     <w:p>
@@ -719,6 +1179,119 @@
 <file path=word/numbering.xml><?xml version="1.0" encoding="utf-8"?>
 <w:numbering xmlns:wpc="http://schemas.microsoft.com/office/word/2010/wordprocessingCanvas" xmlns:mo="http://schemas.microsoft.com/office/mac/office/2008/main" xmlns:mc="http://schemas.openxmlformats.org/markup-compatibility/2006" xmlns:mv="urn:schemas-microsoft-com:mac:vml" xmlns:o="urn:schemas-microsoft-com:office:office" xmlns:r="http://schemas.openxmlformats.org/officeDocument/2006/relationships" xmlns:m="http://schemas.openxmlformats.org/officeDocument/2006/math" xmlns:v="urn:schemas-microsoft-com:vml" xmlns:wp14="http://schemas.microsoft.com/office/word/2010/wordprocessingDrawing" xmlns:wp="http://schemas.openxmlformats.org/drawingml/2006/wordprocessingDrawing" xmlns:w10="urn:schemas-microsoft-com:office:word" xmlns:w="http://schemas.openxmlformats.org/wordprocessingml/2006/main" xmlns:w14="http://schemas.microsoft.com/office/word/2010/wordml" xmlns:w15="http://schemas.microsoft.com/office/word/2012/wordml" xmlns:wpg="http://schemas.microsoft.com/office/word/2010/wordprocessingGroup" xmlns:wpi="http://schemas.microsoft.com/office/word/2010/wordprocessingInk" xmlns:wne="http://schemas.microsoft.com/office/word/2006/wordml" xmlns:wps="http://schemas.microsoft.com/office/word/2010/wordprocessingShape" mc:Ignorable="w14 w15 wp14">
   <w:abstractNum w:abstractNumId="0">
+    <w:nsid w:val="2864512D"/>
+    <w:multiLevelType w:val="hybridMultilevel"/>
+    <w:tmpl w:val="D9485DBA"/>
+    <w:lvl w:ilvl="0" w:tplc="04090001">
+      <w:start w:val="1"/>
+      <w:numFmt w:val="bullet"/>
+      <w:lvlText w:val=""/>
+      <w:lvlJc w:val="left"/>
+      <w:pPr>
+        <w:ind w:left="720" w:hanging="360"/>
+      </w:pPr>
+      <w:rPr>
+        <w:rFonts w:ascii="Symbol" w:hAnsi="Symbol" w:hint="default"/>
+      </w:rPr>
+    </w:lvl>
+    <w:lvl w:ilvl="1" w:tplc="04090003" w:tentative="1">
+      <w:start w:val="1"/>
+      <w:numFmt w:val="bullet"/>
+      <w:lvlText w:val="o"/>
+      <w:lvlJc w:val="left"/>
+      <w:pPr>
+        <w:ind w:left="1440" w:hanging="360"/>
+      </w:pPr>
+      <w:rPr>
+        <w:rFonts w:ascii="Courier New" w:hAnsi="Courier New" w:cs="Courier New" w:hint="default"/>
+      </w:rPr>
+    </w:lvl>
+    <w:lvl w:ilvl="2" w:tplc="04090005" w:tentative="1">
+      <w:start w:val="1"/>
+      <w:numFmt w:val="bullet"/>
+      <w:lvlText w:val=""/>
+      <w:lvlJc w:val="left"/>
+      <w:pPr>
+        <w:ind w:left="2160" w:hanging="360"/>
+      </w:pPr>
+      <w:rPr>
+        <w:rFonts w:ascii="Wingdings" w:hAnsi="Wingdings" w:hint="default"/>
+      </w:rPr>
+    </w:lvl>
+    <w:lvl w:ilvl="3" w:tplc="04090001" w:tentative="1">
+      <w:start w:val="1"/>
+      <w:numFmt w:val="bullet"/>
+      <w:lvlText w:val=""/>
+      <w:lvlJc w:val="left"/>
+      <w:pPr>
+        <w:ind w:left="2880" w:hanging="360"/>
+      </w:pPr>
+      <w:rPr>
+        <w:rFonts w:ascii="Symbol" w:hAnsi="Symbol" w:hint="default"/>
+      </w:rPr>
+    </w:lvl>
+    <w:lvl w:ilvl="4" w:tplc="04090003" w:tentative="1">
+      <w:start w:val="1"/>
+      <w:numFmt w:val="bullet"/>
+      <w:lvlText w:val="o"/>
+      <w:lvlJc w:val="left"/>
+      <w:pPr>
+        <w:ind w:left="3600" w:hanging="360"/>
+      </w:pPr>
+      <w:rPr>
+        <w:rFonts w:ascii="Courier New" w:hAnsi="Courier New" w:cs="Courier New" w:hint="default"/>
+      </w:rPr>
+    </w:lvl>
+    <w:lvl w:ilvl="5" w:tplc="04090005" w:tentative="1">
+      <w:start w:val="1"/>
+      <w:numFmt w:val="bullet"/>
+      <w:lvlText w:val=""/>
+      <w:lvlJc w:val="left"/>
+      <w:pPr>
+        <w:ind w:left="4320" w:hanging="360"/>
+      </w:pPr>
+      <w:rPr>
+        <w:rFonts w:ascii="Wingdings" w:hAnsi="Wingdings" w:hint="default"/>
+      </w:rPr>
+    </w:lvl>
+    <w:lvl w:ilvl="6" w:tplc="04090001" w:tentative="1">
+      <w:start w:val="1"/>
+      <w:numFmt w:val="bullet"/>
+      <w:lvlText w:val=""/>
+      <w:lvlJc w:val="left"/>
+      <w:pPr>
+        <w:ind w:left="5040" w:hanging="360"/>
+      </w:pPr>
+      <w:rPr>
+        <w:rFonts w:ascii="Symbol" w:hAnsi="Symbol" w:hint="default"/>
+      </w:rPr>
+    </w:lvl>
+    <w:lvl w:ilvl="7" w:tplc="04090003" w:tentative="1">
+      <w:start w:val="1"/>
+      <w:numFmt w:val="bullet"/>
+      <w:lvlText w:val="o"/>
+      <w:lvlJc w:val="left"/>
+      <w:pPr>
+        <w:ind w:left="5760" w:hanging="360"/>
+      </w:pPr>
+      <w:rPr>
+        <w:rFonts w:ascii="Courier New" w:hAnsi="Courier New" w:cs="Courier New" w:hint="default"/>
+      </w:rPr>
+    </w:lvl>
+    <w:lvl w:ilvl="8" w:tplc="04090005" w:tentative="1">
+      <w:start w:val="1"/>
+      <w:numFmt w:val="bullet"/>
+      <w:lvlText w:val=""/>
+      <w:lvlJc w:val="left"/>
+      <w:pPr>
+        <w:ind w:left="6480" w:hanging="360"/>
+      </w:pPr>
+      <w:rPr>
+        <w:rFonts w:ascii="Wingdings" w:hAnsi="Wingdings" w:hint="default"/>
+      </w:rPr>
+    </w:lvl>
+  </w:abstractNum>
+  <w:abstractNum w:abstractNumId="1">
     <w:nsid w:val="4EC07301"/>
     <w:multiLevelType w:val="multilevel"/>
     <w:tmpl w:val="5B789872"/>
@@ -832,7 +1405,7 @@
     </w:lvl>
   </w:abstractNum>
   <w:num w:numId="1">
-    <w:abstractNumId w:val="0"/>
+    <w:abstractNumId w:val="1"/>
     <w:lvlOverride w:ilvl="0">
       <w:lvl w:ilvl="0">
         <w:numFmt w:val="upperRoman"/>
@@ -842,7 +1415,7 @@
     </w:lvlOverride>
   </w:num>
   <w:num w:numId="2">
-    <w:abstractNumId w:val="0"/>
+    <w:abstractNumId w:val="1"/>
     <w:lvlOverride w:ilvl="0">
       <w:lvl w:ilvl="0">
         <w:numFmt w:val="upperRoman"/>
@@ -857,6 +1430,9 @@
         <w:lvlJc w:val="left"/>
       </w:lvl>
     </w:lvlOverride>
+  </w:num>
+  <w:num w:numId="3">
+    <w:abstractNumId w:val="0"/>
   </w:num>
 </w:numbering>
 </file>
@@ -1303,6 +1879,17 @@
       <w:rFonts w:ascii="Times New Roman" w:hAnsi="Times New Roman" w:cs="Times New Roman"/>
     </w:rPr>
   </w:style>
+  <w:style w:type="paragraph" w:styleId="ListParagraph">
+    <w:name w:val="List Paragraph"/>
+    <w:basedOn w:val="Normal"/>
+    <w:uiPriority w:val="34"/>
+    <w:qFormat/>
+    <w:rsid w:val="00EA3687"/>
+    <w:pPr>
+      <w:ind w:left="720"/>
+      <w:contextualSpacing/>
+    </w:pPr>
+  </w:style>
 </w:styles>
 </file>
 

--- a/cards/an_design_anthro/text.docx
+++ b/cards/an_design_anthro/text.docx
@@ -18,7 +18,7 @@
           <w:sz w:val="22"/>
           <w:szCs w:val="22"/>
         </w:rPr>
-        <w:t>Introduction</w:t>
+        <w:t>Research Goal/Intro</w:t>
       </w:r>
     </w:p>
     <w:p>
@@ -30,22 +30,44 @@
           <w:szCs w:val="22"/>
         </w:rPr>
       </w:pPr>
-    </w:p>
-    <w:p>
-      <w:pPr>
-        <w:rPr>
-          <w:rFonts w:ascii="Arial" w:hAnsi="Arial" w:cs="Arial"/>
-          <w:color w:val="000000"/>
-          <w:sz w:val="22"/>
-          <w:szCs w:val="22"/>
-        </w:rPr>
-      </w:pPr>
-      <w:r>
-        <w:rPr>
-          <w:rFonts w:ascii="Times New Roman" w:eastAsia="Times New Roman" w:hAnsi="Times New Roman" w:cs="Times New Roman"/>
-          <w:color w:val="000000"/>
-        </w:rPr>
-        <w:t xml:space="preserve">A group of students and I worked at the Center for Applied Anthropology at Foothill College to </w:t>
+      <w:bookmarkStart w:id="0" w:name="_GoBack"/>
+      <w:r>
+        <w:rPr>
+          <w:rFonts w:ascii="Times New Roman" w:eastAsia="Times New Roman" w:hAnsi="Times New Roman" w:cs="Times New Roman"/>
+          <w:color w:val="000000"/>
+        </w:rPr>
+        <w:t xml:space="preserve">I worked </w:t>
+      </w:r>
+      <w:r>
+        <w:rPr>
+          <w:rFonts w:ascii="Times New Roman" w:eastAsia="Times New Roman" w:hAnsi="Times New Roman" w:cs="Times New Roman"/>
+          <w:color w:val="000000"/>
+        </w:rPr>
+        <w:t xml:space="preserve">closely with Kelly </w:t>
+      </w:r>
+      <w:proofErr w:type="spellStart"/>
+      <w:r>
+        <w:rPr>
+          <w:rFonts w:ascii="Times New Roman" w:eastAsia="Times New Roman" w:hAnsi="Times New Roman" w:cs="Times New Roman"/>
+          <w:color w:val="000000"/>
+        </w:rPr>
+        <w:t>Thaker</w:t>
+      </w:r>
+      <w:bookmarkEnd w:id="0"/>
+      <w:proofErr w:type="spellEnd"/>
+      <w:r>
+        <w:rPr>
+          <w:rFonts w:ascii="Times New Roman" w:eastAsia="Times New Roman" w:hAnsi="Times New Roman" w:cs="Times New Roman"/>
+          <w:color w:val="000000"/>
+        </w:rPr>
+        <w:t xml:space="preserve"> </w:t>
+      </w:r>
+      <w:r>
+        <w:rPr>
+          <w:rFonts w:ascii="Times New Roman" w:eastAsia="Times New Roman" w:hAnsi="Times New Roman" w:cs="Times New Roman"/>
+          <w:color w:val="000000"/>
+        </w:rPr>
+        <w:t xml:space="preserve">at the Center for Applied Anthropology at Foothill College to </w:t>
       </w:r>
       <w:r>
         <w:rPr>
@@ -435,8 +457,6 @@
         </w:rPr>
         <w:t xml:space="preserve"> </w:t>
       </w:r>
-      <w:bookmarkStart w:id="0" w:name="_GoBack"/>
-      <w:bookmarkEnd w:id="0"/>
     </w:p>
     <w:p>
       <w:pPr>
@@ -465,243 +485,14 @@
           <w:ilvl w:val="0"/>
           <w:numId w:val="3"/>
         </w:numPr>
-        <w:rPr>
-          <w:rFonts w:ascii="Times New Roman" w:hAnsi="Times New Roman" w:cs="Times New Roman"/>
-        </w:rPr>
-      </w:pPr>
-      <w:r>
-        <w:rPr>
-          <w:rFonts w:ascii="Arial" w:hAnsi="Arial" w:cs="Arial"/>
-          <w:color w:val="000000"/>
-          <w:sz w:val="22"/>
-          <w:szCs w:val="22"/>
-        </w:rPr>
-        <w:t xml:space="preserve">We designed a </w:t>
-      </w:r>
-      <w:r>
-        <w:rPr>
-          <w:rFonts w:ascii="Arial" w:hAnsi="Arial" w:cs="Arial"/>
-          <w:color w:val="000000"/>
-          <w:sz w:val="22"/>
-          <w:szCs w:val="22"/>
-        </w:rPr>
-        <w:t>research framework</w:t>
-      </w:r>
-      <w:r>
-        <w:rPr>
-          <w:rFonts w:ascii="Arial" w:hAnsi="Arial" w:cs="Arial"/>
-          <w:color w:val="000000"/>
-          <w:sz w:val="22"/>
-          <w:szCs w:val="22"/>
-        </w:rPr>
-        <w:t xml:space="preserve"> to interview professionals </w:t>
-      </w:r>
-      <w:r>
-        <w:rPr>
-          <w:rFonts w:ascii="Arial" w:hAnsi="Arial" w:cs="Arial"/>
-          <w:color w:val="000000"/>
-          <w:sz w:val="22"/>
-          <w:szCs w:val="22"/>
-        </w:rPr>
-        <w:t>at</w:t>
-      </w:r>
-      <w:r>
-        <w:rPr>
-          <w:rFonts w:ascii="Arial" w:hAnsi="Arial" w:cs="Arial"/>
-          <w:color w:val="000000"/>
-          <w:sz w:val="22"/>
-          <w:szCs w:val="22"/>
-        </w:rPr>
-        <w:t xml:space="preserve"> technology companies who had a background in anthropology and asked specifically about how they use their ac</w:t>
-      </w:r>
-      <w:r>
-        <w:rPr>
-          <w:rFonts w:ascii="Arial" w:hAnsi="Arial" w:cs="Arial"/>
-          <w:color w:val="000000"/>
-          <w:sz w:val="22"/>
-          <w:szCs w:val="22"/>
-        </w:rPr>
-        <w:t xml:space="preserve">ademic training in their work. </w:t>
-      </w:r>
-      <w:r>
-        <w:rPr>
-          <w:rFonts w:ascii="Arial" w:hAnsi="Arial" w:cs="Arial"/>
-          <w:color w:val="000000"/>
-          <w:sz w:val="22"/>
-          <w:szCs w:val="22"/>
-        </w:rPr>
-        <w:t>This was a student-driven process out of which our research fra</w:t>
-      </w:r>
-      <w:r>
-        <w:rPr>
-          <w:rFonts w:ascii="Arial" w:hAnsi="Arial" w:cs="Arial"/>
-          <w:color w:val="000000"/>
-          <w:sz w:val="22"/>
-          <w:szCs w:val="22"/>
-        </w:rPr>
-        <w:t>mework organically developed. We went through seven main</w:t>
-      </w:r>
-      <w:r>
-        <w:rPr>
-          <w:rFonts w:ascii="Arial" w:hAnsi="Arial" w:cs="Arial"/>
-          <w:color w:val="000000"/>
-          <w:sz w:val="22"/>
-          <w:szCs w:val="22"/>
-        </w:rPr>
-        <w:t xml:space="preserve"> iterat</w:t>
-      </w:r>
-      <w:r>
-        <w:rPr>
-          <w:rFonts w:ascii="Arial" w:hAnsi="Arial" w:cs="Arial"/>
-          <w:color w:val="000000"/>
-          <w:sz w:val="22"/>
-          <w:szCs w:val="22"/>
-        </w:rPr>
-        <w:t>ive steps, which</w:t>
-      </w:r>
-      <w:r>
-        <w:rPr>
-          <w:rFonts w:ascii="Arial" w:hAnsi="Arial" w:cs="Arial"/>
-          <w:color w:val="000000"/>
-          <w:sz w:val="22"/>
-          <w:szCs w:val="22"/>
-        </w:rPr>
-        <w:t xml:space="preserve"> </w:t>
-      </w:r>
-      <w:r>
-        <w:rPr>
-          <w:rFonts w:ascii="Arial" w:hAnsi="Arial" w:cs="Arial"/>
-          <w:color w:val="000000"/>
-          <w:sz w:val="22"/>
-          <w:szCs w:val="22"/>
-        </w:rPr>
-        <w:t>included</w:t>
-      </w:r>
-      <w:r>
-        <w:rPr>
-          <w:rFonts w:ascii="Arial" w:hAnsi="Arial" w:cs="Arial"/>
-          <w:color w:val="000000"/>
-          <w:sz w:val="22"/>
-          <w:szCs w:val="22"/>
-        </w:rPr>
-        <w:t xml:space="preserve"> ideation, scoping, design, planning, research, synthesis, and creation of a</w:t>
-      </w:r>
-      <w:r>
-        <w:rPr>
-          <w:rFonts w:ascii="Arial" w:hAnsi="Arial" w:cs="Arial"/>
-          <w:color w:val="000000"/>
-          <w:sz w:val="22"/>
-          <w:szCs w:val="22"/>
-        </w:rPr>
-        <w:t xml:space="preserve"> Foothill College</w:t>
-      </w:r>
-      <w:r>
-        <w:rPr>
-          <w:rFonts w:ascii="Arial" w:hAnsi="Arial" w:cs="Arial"/>
-          <w:color w:val="000000"/>
-          <w:sz w:val="22"/>
-          <w:szCs w:val="22"/>
-        </w:rPr>
-        <w:t xml:space="preserve"> knowledge base.  Our design included qualitative and quantit</w:t>
-      </w:r>
-      <w:r>
-        <w:rPr>
-          <w:rFonts w:ascii="Arial" w:hAnsi="Arial" w:cs="Arial"/>
-          <w:color w:val="000000"/>
-          <w:sz w:val="22"/>
-          <w:szCs w:val="22"/>
-        </w:rPr>
-        <w:t xml:space="preserve">ative data collection methods. </w:t>
-      </w:r>
-      <w:r>
-        <w:rPr>
-          <w:rFonts w:ascii="Arial" w:hAnsi="Arial" w:cs="Arial"/>
-          <w:color w:val="000000"/>
-          <w:sz w:val="22"/>
-          <w:szCs w:val="22"/>
-        </w:rPr>
-        <w:t xml:space="preserve">We </w:t>
-      </w:r>
-      <w:r>
-        <w:rPr>
-          <w:rFonts w:ascii="Arial" w:hAnsi="Arial" w:cs="Arial"/>
-          <w:color w:val="000000"/>
-          <w:sz w:val="22"/>
-          <w:szCs w:val="22"/>
-        </w:rPr>
-        <w:t>contacted interviewees</w:t>
-      </w:r>
-      <w:r>
-        <w:rPr>
-          <w:rFonts w:ascii="Arial" w:hAnsi="Arial" w:cs="Arial"/>
-          <w:color w:val="000000"/>
-          <w:sz w:val="22"/>
-          <w:szCs w:val="22"/>
-        </w:rPr>
-        <w:t xml:space="preserve"> through LinkedIn and professional connections.  We conducted both interviews and brief </w:t>
-      </w:r>
-      <w:r>
-        <w:rPr>
-          <w:rFonts w:ascii="Arial" w:hAnsi="Arial" w:cs="Arial"/>
-          <w:color w:val="000000"/>
-          <w:sz w:val="22"/>
-          <w:szCs w:val="22"/>
-        </w:rPr>
-        <w:t>survey</w:t>
-      </w:r>
-      <w:r>
-        <w:rPr>
-          <w:rFonts w:ascii="Arial" w:hAnsi="Arial" w:cs="Arial"/>
-          <w:color w:val="000000"/>
-          <w:sz w:val="22"/>
-          <w:szCs w:val="22"/>
-        </w:rPr>
-        <w:t>s at the end</w:t>
-      </w:r>
-      <w:r>
-        <w:rPr>
-          <w:rFonts w:ascii="Arial" w:hAnsi="Arial" w:cs="Arial"/>
-          <w:color w:val="000000"/>
-          <w:sz w:val="22"/>
-          <w:szCs w:val="22"/>
-        </w:rPr>
-        <w:t>.  Our literature review includ</w:t>
-      </w:r>
-      <w:r>
-        <w:rPr>
-          <w:rFonts w:ascii="Arial" w:hAnsi="Arial" w:cs="Arial"/>
-          <w:color w:val="000000"/>
-          <w:sz w:val="22"/>
-          <w:szCs w:val="22"/>
-        </w:rPr>
-        <w:t xml:space="preserve">ed works on design anthropology, </w:t>
-      </w:r>
-      <w:r>
-        <w:rPr>
-          <w:rFonts w:ascii="Arial" w:hAnsi="Arial" w:cs="Arial"/>
-          <w:color w:val="000000"/>
-          <w:sz w:val="22"/>
-          <w:szCs w:val="22"/>
-        </w:rPr>
-        <w:t>design thinking</w:t>
-      </w:r>
-      <w:r>
-        <w:rPr>
-          <w:rFonts w:ascii="Arial" w:hAnsi="Arial" w:cs="Arial"/>
-          <w:color w:val="000000"/>
-          <w:sz w:val="22"/>
-          <w:szCs w:val="22"/>
-        </w:rPr>
-        <w:t>, and corporate anthropology</w:t>
-      </w:r>
-      <w:r>
-        <w:rPr>
-          <w:rFonts w:ascii="Arial" w:hAnsi="Arial" w:cs="Arial"/>
-          <w:color w:val="000000"/>
-          <w:sz w:val="22"/>
-          <w:szCs w:val="22"/>
-        </w:rPr>
-        <w:t>.</w:t>
+        <w:spacing w:after="120"/>
+      </w:pPr>
+      <w:r>
+        <w:rPr>
+          <w:rFonts w:ascii="Times New Roman" w:eastAsia="Times New Roman" w:hAnsi="Times New Roman" w:cs="Times New Roman"/>
+          <w:color w:val="000000"/>
+        </w:rPr>
+        <w:t xml:space="preserve">Methodology: Our initial research design included identifying a target population, generating quantitative and qualitative survey and interview questions, and recruiting participants using networking techniques that mirrored the career exploration process.  We worked in an uncharted space, which made it difficult to implement a strict research design.  We struggled with how to approach top-level executives and using the norms of the business world.  As we worked, a research framework developed organically.  </w:t>
       </w:r>
     </w:p>
     <w:p>
@@ -715,195 +506,6 @@
           <w:rFonts w:ascii="Times New Roman" w:hAnsi="Times New Roman" w:cs="Times New Roman"/>
         </w:rPr>
       </w:pPr>
-      <w:r>
-        <w:rPr>
-          <w:rFonts w:ascii="Arial" w:hAnsi="Arial" w:cs="Arial"/>
-          <w:color w:val="000000"/>
-          <w:sz w:val="22"/>
-          <w:szCs w:val="22"/>
-        </w:rPr>
-        <w:t xml:space="preserve">Our interview responses indicated that businesses are inadvertently hiring anthropologists and realizing that it is </w:t>
-      </w:r>
-      <w:r>
-        <w:rPr>
-          <w:rFonts w:ascii="Arial" w:hAnsi="Arial" w:cs="Arial"/>
-          <w:color w:val="000000"/>
-          <w:sz w:val="22"/>
-          <w:szCs w:val="22"/>
-        </w:rPr>
-        <w:t>“</w:t>
-      </w:r>
-      <w:r>
-        <w:rPr>
-          <w:rFonts w:ascii="Arial" w:hAnsi="Arial" w:cs="Arial"/>
-          <w:color w:val="000000"/>
-          <w:sz w:val="22"/>
-          <w:szCs w:val="22"/>
-        </w:rPr>
-        <w:t>the missing element</w:t>
-      </w:r>
-      <w:r>
-        <w:rPr>
-          <w:rFonts w:ascii="Arial" w:hAnsi="Arial" w:cs="Arial"/>
-          <w:color w:val="000000"/>
-          <w:sz w:val="22"/>
-          <w:szCs w:val="22"/>
-        </w:rPr>
-        <w:t>”</w:t>
-      </w:r>
-      <w:r>
-        <w:rPr>
-          <w:rFonts w:ascii="Arial" w:hAnsi="Arial" w:cs="Arial"/>
-          <w:color w:val="000000"/>
-          <w:sz w:val="22"/>
-          <w:szCs w:val="22"/>
-        </w:rPr>
-        <w:t xml:space="preserve"> to gain deeper insights that are much needed for product design innovation</w:t>
-      </w:r>
-      <w:r>
-        <w:rPr>
-          <w:rFonts w:ascii="Arial" w:hAnsi="Arial" w:cs="Arial"/>
-          <w:color w:val="000000"/>
-          <w:sz w:val="22"/>
-          <w:szCs w:val="22"/>
-        </w:rPr>
-        <w:t xml:space="preserve">. </w:t>
-      </w:r>
-      <w:r>
-        <w:rPr>
-          <w:rFonts w:ascii="Arial" w:hAnsi="Arial" w:cs="Arial"/>
-          <w:color w:val="000000"/>
-          <w:sz w:val="22"/>
-          <w:szCs w:val="22"/>
-        </w:rPr>
-        <w:t>Ethnographic methods</w:t>
-      </w:r>
-      <w:r>
-        <w:rPr>
-          <w:rFonts w:ascii="Arial" w:hAnsi="Arial" w:cs="Arial"/>
-          <w:color w:val="000000"/>
-          <w:sz w:val="22"/>
-          <w:szCs w:val="22"/>
-        </w:rPr>
-        <w:t>, for example,</w:t>
-      </w:r>
-      <w:r>
-        <w:rPr>
-          <w:rFonts w:ascii="Arial" w:hAnsi="Arial" w:cs="Arial"/>
-          <w:color w:val="000000"/>
-          <w:sz w:val="22"/>
-          <w:szCs w:val="22"/>
-        </w:rPr>
-        <w:t xml:space="preserve"> allow b</w:t>
-      </w:r>
-      <w:r>
-        <w:rPr>
-          <w:rFonts w:ascii="Arial" w:hAnsi="Arial" w:cs="Arial"/>
-          <w:color w:val="000000"/>
-          <w:sz w:val="22"/>
-          <w:szCs w:val="22"/>
-        </w:rPr>
-        <w:t>usinesses to understand the end-</w:t>
-      </w:r>
-      <w:r>
-        <w:rPr>
-          <w:rFonts w:ascii="Arial" w:hAnsi="Arial" w:cs="Arial"/>
-          <w:color w:val="000000"/>
-          <w:sz w:val="22"/>
-          <w:szCs w:val="22"/>
-        </w:rPr>
-        <w:t>user and the context in which they use products and services</w:t>
-      </w:r>
-      <w:r>
-        <w:rPr>
-          <w:rFonts w:ascii="Arial" w:hAnsi="Arial" w:cs="Arial"/>
-          <w:color w:val="000000"/>
-          <w:sz w:val="22"/>
-          <w:szCs w:val="22"/>
-        </w:rPr>
-        <w:t xml:space="preserve"> because they vary across cultures, even within relatively small regions.</w:t>
-      </w:r>
-      <w:r>
-        <w:rPr>
-          <w:rFonts w:ascii="Arial" w:hAnsi="Arial" w:cs="Arial"/>
-          <w:color w:val="000000"/>
-          <w:sz w:val="22"/>
-          <w:szCs w:val="22"/>
-        </w:rPr>
-        <w:br/>
-      </w:r>
-      <w:r>
-        <w:rPr>
-          <w:rFonts w:ascii="Arial" w:hAnsi="Arial" w:cs="Arial"/>
-          <w:color w:val="000000"/>
-          <w:sz w:val="22"/>
-          <w:szCs w:val="22"/>
-        </w:rPr>
-        <w:br/>
-      </w:r>
-      <w:r>
-        <w:rPr>
-          <w:rFonts w:ascii="Arial" w:hAnsi="Arial" w:cs="Arial"/>
-          <w:color w:val="000000"/>
-          <w:sz w:val="22"/>
-          <w:szCs w:val="22"/>
-        </w:rPr>
-        <w:t>In our interviews we came across the term “thick” data which is used to describe the contextualized data that ethnographic inquiry provides.  This is opposed to</w:t>
-      </w:r>
-      <w:r>
-        <w:rPr>
-          <w:rFonts w:ascii="Arial" w:hAnsi="Arial" w:cs="Arial"/>
-          <w:color w:val="000000"/>
-          <w:sz w:val="22"/>
-          <w:szCs w:val="22"/>
-        </w:rPr>
-        <w:t xml:space="preserve"> the</w:t>
-      </w:r>
-      <w:r>
-        <w:rPr>
-          <w:rFonts w:ascii="Arial" w:hAnsi="Arial" w:cs="Arial"/>
-          <w:color w:val="000000"/>
-          <w:sz w:val="22"/>
-          <w:szCs w:val="22"/>
-        </w:rPr>
-        <w:t xml:space="preserve"> concept of “big” data, which focuses on collecting data points about users.  The idea is that “thick” data will help companies better understand the meaning of the</w:t>
-      </w:r>
-      <w:r>
-        <w:rPr>
-          <w:rFonts w:ascii="Arial" w:hAnsi="Arial" w:cs="Arial"/>
-          <w:color w:val="000000"/>
-          <w:sz w:val="22"/>
-          <w:szCs w:val="22"/>
-        </w:rPr>
-        <w:t xml:space="preserve"> data points that they collect in order to </w:t>
-      </w:r>
-      <w:r>
-        <w:rPr>
-          <w:rFonts w:ascii="Arial" w:hAnsi="Arial" w:cs="Arial"/>
-          <w:color w:val="000000"/>
-          <w:sz w:val="22"/>
-          <w:szCs w:val="22"/>
-        </w:rPr>
-        <w:t xml:space="preserve">generate appropriate responses to </w:t>
-      </w:r>
-      <w:r>
-        <w:rPr>
-          <w:rFonts w:ascii="Arial" w:hAnsi="Arial" w:cs="Arial"/>
-          <w:color w:val="000000"/>
-          <w:sz w:val="22"/>
-          <w:szCs w:val="22"/>
-        </w:rPr>
-        <w:t>that</w:t>
-      </w:r>
-      <w:r>
-        <w:rPr>
-          <w:rFonts w:ascii="Arial" w:hAnsi="Arial" w:cs="Arial"/>
-          <w:color w:val="000000"/>
-          <w:sz w:val="22"/>
-          <w:szCs w:val="22"/>
-        </w:rPr>
-        <w:t xml:space="preserve"> data.</w:t>
-      </w:r>
     </w:p>
     <w:p>
       <w:pPr>
@@ -916,27 +518,258 @@
           <w:rFonts w:ascii="Times New Roman" w:hAnsi="Times New Roman" w:cs="Times New Roman"/>
         </w:rPr>
       </w:pPr>
-    </w:p>
-    <w:p>
-      <w:pPr>
-        <w:rPr>
-          <w:rFonts w:ascii="Times New Roman" w:hAnsi="Times New Roman" w:cs="Times New Roman"/>
-        </w:rPr>
-      </w:pPr>
-    </w:p>
-    <w:p>
-      <w:pPr>
-        <w:rPr>
-          <w:rFonts w:ascii="Times New Roman" w:hAnsi="Times New Roman" w:cs="Times New Roman"/>
-        </w:rPr>
-      </w:pPr>
-    </w:p>
-    <w:p>
-      <w:pPr>
-        <w:rPr>
-          <w:rFonts w:ascii="Times New Roman" w:hAnsi="Times New Roman" w:cs="Times New Roman"/>
-        </w:rPr>
-      </w:pPr>
+      <w:r>
+        <w:rPr>
+          <w:rFonts w:ascii="Arial" w:hAnsi="Arial" w:cs="Arial"/>
+          <w:color w:val="000000"/>
+          <w:sz w:val="22"/>
+          <w:szCs w:val="22"/>
+        </w:rPr>
+        <w:t xml:space="preserve">Methodology Version II: </w:t>
+      </w:r>
+      <w:r>
+        <w:rPr>
+          <w:rFonts w:ascii="Arial" w:hAnsi="Arial" w:cs="Arial"/>
+          <w:color w:val="000000"/>
+          <w:sz w:val="22"/>
+          <w:szCs w:val="22"/>
+        </w:rPr>
+        <w:t xml:space="preserve">We designed a </w:t>
+      </w:r>
+      <w:r>
+        <w:rPr>
+          <w:rFonts w:ascii="Arial" w:hAnsi="Arial" w:cs="Arial"/>
+          <w:color w:val="000000"/>
+          <w:sz w:val="22"/>
+          <w:szCs w:val="22"/>
+        </w:rPr>
+        <w:t>research framework</w:t>
+      </w:r>
+      <w:r>
+        <w:rPr>
+          <w:rFonts w:ascii="Arial" w:hAnsi="Arial" w:cs="Arial"/>
+          <w:color w:val="000000"/>
+          <w:sz w:val="22"/>
+          <w:szCs w:val="22"/>
+        </w:rPr>
+        <w:t xml:space="preserve"> to interview professionals </w:t>
+      </w:r>
+      <w:r>
+        <w:rPr>
+          <w:rFonts w:ascii="Arial" w:hAnsi="Arial" w:cs="Arial"/>
+          <w:color w:val="000000"/>
+          <w:sz w:val="22"/>
+          <w:szCs w:val="22"/>
+        </w:rPr>
+        <w:t>at</w:t>
+      </w:r>
+      <w:r>
+        <w:rPr>
+          <w:rFonts w:ascii="Arial" w:hAnsi="Arial" w:cs="Arial"/>
+          <w:color w:val="000000"/>
+          <w:sz w:val="22"/>
+          <w:szCs w:val="22"/>
+        </w:rPr>
+        <w:t xml:space="preserve"> technology companies who had a background in anthropology and asked specifically about how they use their ac</w:t>
+      </w:r>
+      <w:r>
+        <w:rPr>
+          <w:rFonts w:ascii="Arial" w:hAnsi="Arial" w:cs="Arial"/>
+          <w:color w:val="000000"/>
+          <w:sz w:val="22"/>
+          <w:szCs w:val="22"/>
+        </w:rPr>
+        <w:t xml:space="preserve">ademic training in their work. </w:t>
+      </w:r>
+      <w:r>
+        <w:rPr>
+          <w:rFonts w:ascii="Arial" w:hAnsi="Arial" w:cs="Arial"/>
+          <w:color w:val="000000"/>
+          <w:sz w:val="22"/>
+          <w:szCs w:val="22"/>
+        </w:rPr>
+        <w:t>This was a student-driven process out of which our research fra</w:t>
+      </w:r>
+      <w:r>
+        <w:rPr>
+          <w:rFonts w:ascii="Arial" w:hAnsi="Arial" w:cs="Arial"/>
+          <w:color w:val="000000"/>
+          <w:sz w:val="22"/>
+          <w:szCs w:val="22"/>
+        </w:rPr>
+        <w:t>mework organically developed. We went through seven main</w:t>
+      </w:r>
+      <w:r>
+        <w:rPr>
+          <w:rFonts w:ascii="Arial" w:hAnsi="Arial" w:cs="Arial"/>
+          <w:color w:val="000000"/>
+          <w:sz w:val="22"/>
+          <w:szCs w:val="22"/>
+        </w:rPr>
+        <w:t xml:space="preserve"> iterat</w:t>
+      </w:r>
+      <w:r>
+        <w:rPr>
+          <w:rFonts w:ascii="Arial" w:hAnsi="Arial" w:cs="Arial"/>
+          <w:color w:val="000000"/>
+          <w:sz w:val="22"/>
+          <w:szCs w:val="22"/>
+        </w:rPr>
+        <w:t>ive steps, which</w:t>
+      </w:r>
+      <w:r>
+        <w:rPr>
+          <w:rFonts w:ascii="Arial" w:hAnsi="Arial" w:cs="Arial"/>
+          <w:color w:val="000000"/>
+          <w:sz w:val="22"/>
+          <w:szCs w:val="22"/>
+        </w:rPr>
+        <w:t xml:space="preserve"> </w:t>
+      </w:r>
+      <w:r>
+        <w:rPr>
+          <w:rFonts w:ascii="Arial" w:hAnsi="Arial" w:cs="Arial"/>
+          <w:color w:val="000000"/>
+          <w:sz w:val="22"/>
+          <w:szCs w:val="22"/>
+        </w:rPr>
+        <w:t>included</w:t>
+      </w:r>
+      <w:r>
+        <w:rPr>
+          <w:rFonts w:ascii="Arial" w:hAnsi="Arial" w:cs="Arial"/>
+          <w:color w:val="000000"/>
+          <w:sz w:val="22"/>
+          <w:szCs w:val="22"/>
+        </w:rPr>
+        <w:t xml:space="preserve"> ideation, scoping, design, planning, research, synthesis, and creation of a</w:t>
+      </w:r>
+      <w:r>
+        <w:rPr>
+          <w:rFonts w:ascii="Arial" w:hAnsi="Arial" w:cs="Arial"/>
+          <w:color w:val="000000"/>
+          <w:sz w:val="22"/>
+          <w:szCs w:val="22"/>
+        </w:rPr>
+        <w:t xml:space="preserve"> Foothill College</w:t>
+      </w:r>
+      <w:r>
+        <w:rPr>
+          <w:rFonts w:ascii="Arial" w:hAnsi="Arial" w:cs="Arial"/>
+          <w:color w:val="000000"/>
+          <w:sz w:val="22"/>
+          <w:szCs w:val="22"/>
+        </w:rPr>
+        <w:t xml:space="preserve"> knowledge base.  Our design included qualitative and quantit</w:t>
+      </w:r>
+      <w:r>
+        <w:rPr>
+          <w:rFonts w:ascii="Arial" w:hAnsi="Arial" w:cs="Arial"/>
+          <w:color w:val="000000"/>
+          <w:sz w:val="22"/>
+          <w:szCs w:val="22"/>
+        </w:rPr>
+        <w:t xml:space="preserve">ative data collection methods. </w:t>
+      </w:r>
+      <w:r>
+        <w:rPr>
+          <w:rFonts w:ascii="Arial" w:hAnsi="Arial" w:cs="Arial"/>
+          <w:color w:val="000000"/>
+          <w:sz w:val="22"/>
+          <w:szCs w:val="22"/>
+        </w:rPr>
+        <w:t xml:space="preserve">We </w:t>
+      </w:r>
+      <w:r>
+        <w:rPr>
+          <w:rFonts w:ascii="Arial" w:hAnsi="Arial" w:cs="Arial"/>
+          <w:color w:val="000000"/>
+          <w:sz w:val="22"/>
+          <w:szCs w:val="22"/>
+        </w:rPr>
+        <w:t>contacted interviewees</w:t>
+      </w:r>
+      <w:r>
+        <w:rPr>
+          <w:rFonts w:ascii="Arial" w:hAnsi="Arial" w:cs="Arial"/>
+          <w:color w:val="000000"/>
+          <w:sz w:val="22"/>
+          <w:szCs w:val="22"/>
+        </w:rPr>
+        <w:t xml:space="preserve"> through LinkedIn and professional connections.  We conducted both interviews and brief </w:t>
+      </w:r>
+      <w:r>
+        <w:rPr>
+          <w:rFonts w:ascii="Arial" w:hAnsi="Arial" w:cs="Arial"/>
+          <w:color w:val="000000"/>
+          <w:sz w:val="22"/>
+          <w:szCs w:val="22"/>
+        </w:rPr>
+        <w:t>survey</w:t>
+      </w:r>
+      <w:r>
+        <w:rPr>
+          <w:rFonts w:ascii="Arial" w:hAnsi="Arial" w:cs="Arial"/>
+          <w:color w:val="000000"/>
+          <w:sz w:val="22"/>
+          <w:szCs w:val="22"/>
+        </w:rPr>
+        <w:t>s at the end</w:t>
+      </w:r>
+      <w:r>
+        <w:rPr>
+          <w:rFonts w:ascii="Arial" w:hAnsi="Arial" w:cs="Arial"/>
+          <w:color w:val="000000"/>
+          <w:sz w:val="22"/>
+          <w:szCs w:val="22"/>
+        </w:rPr>
+        <w:t>.  Our literature review includ</w:t>
+      </w:r>
+      <w:r>
+        <w:rPr>
+          <w:rFonts w:ascii="Arial" w:hAnsi="Arial" w:cs="Arial"/>
+          <w:color w:val="000000"/>
+          <w:sz w:val="22"/>
+          <w:szCs w:val="22"/>
+        </w:rPr>
+        <w:t xml:space="preserve">ed works on design anthropology, </w:t>
+      </w:r>
+      <w:r>
+        <w:rPr>
+          <w:rFonts w:ascii="Arial" w:hAnsi="Arial" w:cs="Arial"/>
+          <w:color w:val="000000"/>
+          <w:sz w:val="22"/>
+          <w:szCs w:val="22"/>
+        </w:rPr>
+        <w:t>design thinking</w:t>
+      </w:r>
+      <w:r>
+        <w:rPr>
+          <w:rFonts w:ascii="Arial" w:hAnsi="Arial" w:cs="Arial"/>
+          <w:color w:val="000000"/>
+          <w:sz w:val="22"/>
+          <w:szCs w:val="22"/>
+        </w:rPr>
+        <w:t>, and corporate anthropology</w:t>
+      </w:r>
+      <w:r>
+        <w:rPr>
+          <w:rFonts w:ascii="Arial" w:hAnsi="Arial" w:cs="Arial"/>
+          <w:color w:val="000000"/>
+          <w:sz w:val="22"/>
+          <w:szCs w:val="22"/>
+        </w:rPr>
+        <w:t>.</w:t>
+      </w:r>
+      <w:r>
+        <w:rPr>
+          <w:rFonts w:ascii="Arial" w:hAnsi="Arial" w:cs="Arial"/>
+          <w:color w:val="000000"/>
+          <w:sz w:val="22"/>
+          <w:szCs w:val="22"/>
+        </w:rPr>
+        <w:br/>
+      </w:r>
     </w:p>
     <w:p>
       <w:pPr>
@@ -945,224 +778,177 @@
           <w:ilvl w:val="0"/>
           <w:numId w:val="3"/>
         </w:numPr>
-        <w:rPr>
-          <w:rFonts w:ascii="Times New Roman" w:hAnsi="Times New Roman" w:cs="Times New Roman"/>
-        </w:rPr>
-      </w:pPr>
-      <w:r>
-        <w:rPr>
-          <w:rFonts w:ascii="Arial" w:hAnsi="Arial" w:cs="Arial"/>
-          <w:color w:val="000000"/>
-          <w:sz w:val="22"/>
-          <w:szCs w:val="22"/>
-        </w:rPr>
-        <w:t>Literature on service design tells us that businesses need to understand service provider and service user.</w:t>
+        <w:spacing w:after="120"/>
+      </w:pPr>
+      <w:r>
+        <w:rPr>
+          <w:rFonts w:ascii="Times New Roman" w:eastAsia="Times New Roman" w:hAnsi="Times New Roman" w:cs="Times New Roman"/>
+          <w:color w:val="000000"/>
+        </w:rPr>
+        <w:t xml:space="preserve">Findings:  We repeatedly ran into the question of when to stop collecting data and start synthesizing, fearing that we had not collected enough data for clear patterns to emerge.  Also of concern was how to refine the scope of our questions so that we could generate meaningful data and provide relevant answers to our research questions.  Our research and interviews indicated that ethnographic methods are used by applied anthropologists on collaborative teams including engineers and MBAs. </w:t>
+      </w:r>
+      <w:r>
+        <w:rPr>
+          <w:rFonts w:ascii="Arial" w:hAnsi="Arial" w:cs="Arial"/>
+          <w:color w:val="000000"/>
+          <w:sz w:val="22"/>
+          <w:szCs w:val="22"/>
+        </w:rPr>
+        <w:br/>
+      </w:r>
+      <w:r>
+        <w:rPr>
+          <w:rFonts w:ascii="Arial" w:hAnsi="Arial" w:cs="Arial"/>
+          <w:color w:val="000000"/>
+          <w:sz w:val="22"/>
+          <w:szCs w:val="22"/>
+        </w:rPr>
+        <w:br/>
+      </w:r>
+      <w:r>
+        <w:rPr>
+          <w:rFonts w:ascii="Arial" w:hAnsi="Arial" w:cs="Arial"/>
+          <w:color w:val="000000"/>
+          <w:sz w:val="22"/>
+          <w:szCs w:val="22"/>
+        </w:rPr>
+        <w:t>Furthermore, we came across the term “thick</w:t>
+      </w:r>
+      <w:r>
+        <w:rPr>
+          <w:rFonts w:ascii="Arial" w:hAnsi="Arial" w:cs="Arial"/>
+          <w:color w:val="000000"/>
+          <w:sz w:val="22"/>
+          <w:szCs w:val="22"/>
+        </w:rPr>
+        <w:t xml:space="preserve"> data</w:t>
+      </w:r>
+      <w:r>
+        <w:rPr>
+          <w:rFonts w:ascii="Arial" w:hAnsi="Arial" w:cs="Arial"/>
+          <w:color w:val="000000"/>
+          <w:sz w:val="22"/>
+          <w:szCs w:val="22"/>
+        </w:rPr>
+        <w:t>,”</w:t>
+      </w:r>
+      <w:r>
+        <w:rPr>
+          <w:rFonts w:ascii="Arial" w:hAnsi="Arial" w:cs="Arial"/>
+          <w:color w:val="000000"/>
+          <w:sz w:val="22"/>
+          <w:szCs w:val="22"/>
+        </w:rPr>
+        <w:t xml:space="preserve"> which is used to describe the contextualized data that ethnographic inquiry provides.  This is opposed to</w:t>
+      </w:r>
+      <w:r>
+        <w:rPr>
+          <w:rFonts w:ascii="Arial" w:hAnsi="Arial" w:cs="Arial"/>
+          <w:color w:val="000000"/>
+          <w:sz w:val="22"/>
+          <w:szCs w:val="22"/>
+        </w:rPr>
+        <w:t xml:space="preserve"> the</w:t>
+      </w:r>
+      <w:r>
+        <w:rPr>
+          <w:rFonts w:ascii="Arial" w:hAnsi="Arial" w:cs="Arial"/>
+          <w:color w:val="000000"/>
+          <w:sz w:val="22"/>
+          <w:szCs w:val="22"/>
+        </w:rPr>
+        <w:t xml:space="preserve"> concept of “big</w:t>
+      </w:r>
+      <w:r>
+        <w:rPr>
+          <w:rFonts w:ascii="Arial" w:hAnsi="Arial" w:cs="Arial"/>
+          <w:color w:val="000000"/>
+          <w:sz w:val="22"/>
+          <w:szCs w:val="22"/>
+        </w:rPr>
+        <w:t xml:space="preserve"> data,</w:t>
+      </w:r>
+      <w:r>
+        <w:rPr>
+          <w:rFonts w:ascii="Arial" w:hAnsi="Arial" w:cs="Arial"/>
+          <w:color w:val="000000"/>
+          <w:sz w:val="22"/>
+          <w:szCs w:val="22"/>
+        </w:rPr>
+        <w:t>”</w:t>
+      </w:r>
+      <w:r>
+        <w:rPr>
+          <w:rFonts w:ascii="Arial" w:hAnsi="Arial" w:cs="Arial"/>
+          <w:color w:val="000000"/>
+          <w:sz w:val="22"/>
+          <w:szCs w:val="22"/>
+        </w:rPr>
+        <w:t xml:space="preserve"> which focuses on collecting data points about </w:t>
+      </w:r>
+      <w:r>
+        <w:rPr>
+          <w:rFonts w:ascii="Arial" w:hAnsi="Arial" w:cs="Arial"/>
+          <w:color w:val="000000"/>
+          <w:sz w:val="22"/>
+          <w:szCs w:val="22"/>
+        </w:rPr>
+        <w:t>users.  The idea is that thick</w:t>
+      </w:r>
+      <w:r>
+        <w:rPr>
+          <w:rFonts w:ascii="Arial" w:hAnsi="Arial" w:cs="Arial"/>
+          <w:color w:val="000000"/>
+          <w:sz w:val="22"/>
+          <w:szCs w:val="22"/>
+        </w:rPr>
+        <w:t xml:space="preserve"> data will help companies better understand the meaning of the</w:t>
+      </w:r>
+      <w:r>
+        <w:rPr>
+          <w:rFonts w:ascii="Arial" w:hAnsi="Arial" w:cs="Arial"/>
+          <w:color w:val="000000"/>
+          <w:sz w:val="22"/>
+          <w:szCs w:val="22"/>
+        </w:rPr>
+        <w:t xml:space="preserve"> data points they collect in order to </w:t>
+      </w:r>
+      <w:r>
+        <w:rPr>
+          <w:rFonts w:ascii="Arial" w:hAnsi="Arial" w:cs="Arial"/>
+          <w:color w:val="000000"/>
+          <w:sz w:val="22"/>
+          <w:szCs w:val="22"/>
+        </w:rPr>
+        <w:t>generate appropriate responses.</w:t>
       </w:r>
     </w:p>
     <w:p>
       <w:pPr>
+        <w:pStyle w:val="ListParagraph"/>
         <w:numPr>
-          <w:ilvl w:val="1"/>
-          <w:numId w:val="2"/>
+          <w:ilvl w:val="0"/>
+          <w:numId w:val="3"/>
         </w:numPr>
-        <w:textAlignment w:val="baseline"/>
-        <w:rPr>
-          <w:rFonts w:ascii="Arial" w:hAnsi="Arial" w:cs="Arial"/>
-          <w:color w:val="000000"/>
-          <w:sz w:val="22"/>
-          <w:szCs w:val="22"/>
-        </w:rPr>
-      </w:pPr>
-      <w:r>
-        <w:rPr>
-          <w:rFonts w:ascii="Arial" w:hAnsi="Arial" w:cs="Arial"/>
-          <w:color w:val="000000"/>
-          <w:sz w:val="22"/>
-          <w:szCs w:val="22"/>
-        </w:rPr>
-        <w:t xml:space="preserve">SUBPOINT B: </w:t>
+        <w:spacing w:after="120"/>
+      </w:pPr>
+      <w:r>
+        <w:rPr>
+          <w:rFonts w:ascii="Times New Roman" w:eastAsia="Times New Roman" w:hAnsi="Times New Roman" w:cs="Times New Roman"/>
+          <w:color w:val="000000"/>
+        </w:rPr>
+        <w:lastRenderedPageBreak/>
+        <w:t>Theoretical implications:  We found that our process of research and synthesis was iterative and closely resembled the design thinking model, indicating overlap between the fields of design and social research.  Anthropologists concerned with the future of ethnographic methods should ask what is included in the sweet spot between anthropology and design, what is left out, and whether the values supported by the shared methods are congruent with the goals of cultural anthropology today.</w:t>
       </w:r>
     </w:p>
     <w:p>
       <w:pPr>
+        <w:pStyle w:val="ListParagraph"/>
         <w:numPr>
           <w:ilvl w:val="0"/>
-          <w:numId w:val="2"/>
+          <w:numId w:val="3"/>
         </w:numPr>
-        <w:textAlignment w:val="baseline"/>
-        <w:rPr>
-          <w:rFonts w:ascii="Arial" w:hAnsi="Arial" w:cs="Arial"/>
-          <w:color w:val="000000"/>
-          <w:sz w:val="22"/>
-          <w:szCs w:val="22"/>
-        </w:rPr>
-      </w:pPr>
-      <w:r>
-        <w:rPr>
-          <w:rFonts w:ascii="Arial" w:hAnsi="Arial" w:cs="Arial"/>
-          <w:color w:val="000000"/>
-          <w:sz w:val="22"/>
-          <w:szCs w:val="22"/>
-        </w:rPr>
-        <w:t xml:space="preserve">MAIN POINT: </w:t>
-      </w:r>
-    </w:p>
-    <w:p>
-      <w:pPr>
-        <w:numPr>
-          <w:ilvl w:val="0"/>
-          <w:numId w:val="2"/>
-        </w:numPr>
-        <w:textAlignment w:val="baseline"/>
-        <w:rPr>
-          <w:rFonts w:ascii="Arial" w:hAnsi="Arial" w:cs="Arial"/>
-          <w:color w:val="000000"/>
-          <w:sz w:val="22"/>
-          <w:szCs w:val="22"/>
-        </w:rPr>
-      </w:pPr>
-      <w:r>
-        <w:rPr>
-          <w:rFonts w:ascii="Arial" w:hAnsi="Arial" w:cs="Arial"/>
-          <w:color w:val="000000"/>
-          <w:sz w:val="22"/>
-          <w:szCs w:val="22"/>
-        </w:rPr>
-        <w:lastRenderedPageBreak/>
-        <w:t xml:space="preserve">MAIN POINT: Open questions.  Is this just a case of designers borrowed </w:t>
-      </w:r>
-      <w:proofErr w:type="spellStart"/>
-      <w:r>
-        <w:rPr>
-          <w:rFonts w:ascii="Arial" w:hAnsi="Arial" w:cs="Arial"/>
-          <w:color w:val="000000"/>
-          <w:sz w:val="22"/>
-          <w:szCs w:val="22"/>
-        </w:rPr>
-        <w:t>anthro</w:t>
-      </w:r>
-      <w:proofErr w:type="spellEnd"/>
-      <w:r>
-        <w:rPr>
-          <w:rFonts w:ascii="Arial" w:hAnsi="Arial" w:cs="Arial"/>
-          <w:color w:val="000000"/>
-          <w:sz w:val="22"/>
-          <w:szCs w:val="22"/>
-        </w:rPr>
-        <w:t xml:space="preserve"> methods or could this be the beginning of an emerging sub-discipline i.e. Design </w:t>
-      </w:r>
-      <w:proofErr w:type="spellStart"/>
-      <w:r>
-        <w:rPr>
-          <w:rFonts w:ascii="Arial" w:hAnsi="Arial" w:cs="Arial"/>
-          <w:color w:val="000000"/>
-          <w:sz w:val="22"/>
-          <w:szCs w:val="22"/>
-        </w:rPr>
-        <w:t>Anthro</w:t>
-      </w:r>
-      <w:proofErr w:type="spellEnd"/>
-    </w:p>
-    <w:p>
-      <w:pPr>
-        <w:rPr>
-          <w:rFonts w:ascii="Times New Roman" w:eastAsia="Times New Roman" w:hAnsi="Times New Roman" w:cs="Times New Roman"/>
-        </w:rPr>
-      </w:pPr>
-    </w:p>
-    <w:p>
-      <w:pPr>
-        <w:rPr>
-          <w:rFonts w:ascii="Times New Roman" w:hAnsi="Times New Roman" w:cs="Times New Roman"/>
-        </w:rPr>
-      </w:pPr>
-      <w:r>
-        <w:rPr>
-          <w:rFonts w:ascii="Arial" w:hAnsi="Arial" w:cs="Arial"/>
-          <w:color w:val="000000"/>
-          <w:sz w:val="22"/>
-          <w:szCs w:val="22"/>
-        </w:rPr>
-        <w:t>Conclusion</w:t>
-      </w:r>
-    </w:p>
-    <w:p>
-      <w:pPr>
-        <w:rPr>
-          <w:rFonts w:ascii="Times New Roman" w:hAnsi="Times New Roman" w:cs="Times New Roman"/>
-        </w:rPr>
-      </w:pPr>
-      <w:r>
-        <w:rPr>
-          <w:rFonts w:ascii="Arial" w:hAnsi="Arial" w:cs="Arial"/>
-          <w:color w:val="000000"/>
-          <w:sz w:val="22"/>
-          <w:szCs w:val="22"/>
-        </w:rPr>
-        <w:t xml:space="preserve">We talked about business </w:t>
-      </w:r>
-      <w:proofErr w:type="spellStart"/>
-      <w:r>
-        <w:rPr>
-          <w:rFonts w:ascii="Arial" w:hAnsi="Arial" w:cs="Arial"/>
-          <w:color w:val="000000"/>
-          <w:sz w:val="22"/>
-          <w:szCs w:val="22"/>
-        </w:rPr>
-        <w:t>anthro</w:t>
-      </w:r>
-      <w:proofErr w:type="spellEnd"/>
-      <w:r>
-        <w:rPr>
-          <w:rFonts w:ascii="Arial" w:hAnsi="Arial" w:cs="Arial"/>
-          <w:color w:val="000000"/>
-          <w:sz w:val="22"/>
-          <w:szCs w:val="22"/>
-        </w:rPr>
-        <w:t>, thick data, and an open question, which takes us to our closing thoughts.</w:t>
-      </w:r>
-    </w:p>
-    <w:p>
-      <w:pPr>
-        <w:rPr>
-          <w:rFonts w:ascii="Times New Roman" w:hAnsi="Times New Roman" w:cs="Times New Roman"/>
-        </w:rPr>
-      </w:pPr>
-      <w:r>
-        <w:rPr>
-          <w:rFonts w:ascii="Arial" w:hAnsi="Arial" w:cs="Arial"/>
-          <w:color w:val="000000"/>
-          <w:sz w:val="22"/>
-          <w:szCs w:val="22"/>
-        </w:rPr>
-        <w:t xml:space="preserve">What should students learn and what universities need to be aware of in order to prepare their students for </w:t>
-      </w:r>
-      <w:proofErr w:type="gramStart"/>
-      <w:r>
-        <w:rPr>
-          <w:rFonts w:ascii="Arial" w:hAnsi="Arial" w:cs="Arial"/>
-          <w:color w:val="000000"/>
-          <w:sz w:val="22"/>
-          <w:szCs w:val="22"/>
-        </w:rPr>
-        <w:t>these new anthropology</w:t>
-      </w:r>
-      <w:proofErr w:type="gramEnd"/>
-      <w:r>
-        <w:rPr>
-          <w:rFonts w:ascii="Arial" w:hAnsi="Arial" w:cs="Arial"/>
-          <w:color w:val="000000"/>
-          <w:sz w:val="22"/>
-          <w:szCs w:val="22"/>
-        </w:rPr>
-        <w:t>.  This is an ongoing research process and we encourage students to continue it...</w:t>
-      </w:r>
-    </w:p>
-    <w:p>
-      <w:pPr>
-        <w:rPr>
-          <w:rFonts w:ascii="Times New Roman" w:eastAsia="Times New Roman" w:hAnsi="Times New Roman" w:cs="Times New Roman"/>
-        </w:rPr>
+        <w:spacing w:after="120"/>
       </w:pPr>
     </w:p>
     <w:p/>
